--- a/文档相关/软件设计文档.docx
+++ b/文档相关/软件设计文档.docx
@@ -2,259 +2,880 @@
 <file path=word/document.xml><?xml version="1.0" encoding="utf-8"?>
 <w:document xmlns:wpc="http://schemas.microsoft.com/office/word/2010/wordprocessingCanvas" xmlns:mc="http://schemas.openxmlformats.org/markup-compatibility/2006" xmlns:o="urn:schemas-microsoft-com:office:office" xmlns:r="http://schemas.openxmlformats.org/officeDocument/2006/relationships" xmlns:m="http://schemas.openxmlformats.org/officeDocument/2006/math" xmlns:v="urn:schemas-microsoft-com:vml" xmlns:wp14="http://schemas.microsoft.com/office/word/2010/wordprocessingDrawing" xmlns:wp="http://schemas.openxmlformats.org/drawingml/2006/wordprocessingDrawing" xmlns:w10="urn:schemas-microsoft-com:office:word" xmlns:w="http://schemas.openxmlformats.org/wordprocessingml/2006/main" xmlns:w14="http://schemas.microsoft.com/office/word/2010/wordml" xmlns:w15="http://schemas.microsoft.com/office/word/2012/wordml" xmlns:wpg="http://schemas.microsoft.com/office/word/2010/wordprocessingGroup" xmlns:wpi="http://schemas.microsoft.com/office/word/2010/wordprocessingInk" xmlns:wne="http://schemas.microsoft.com/office/word/2006/wordml" xmlns:wps="http://schemas.microsoft.com/office/word/2010/wordprocessingShape" mc:Ignorable="w14 w15 wp14">
   <w:body>
-    <w:p/>
-    <w:p/>
-    <w:p/>
-    <w:p/>
-    <w:p/>
-    <w:p/>
-    <w:p/>
-    <w:p/>
-    <w:p/>
-    <w:p/>
-    <w:p/>
-    <w:p/>
-    <w:p/>
-    <w:p/>
-    <w:p/>
-    <w:p/>
-    <w:p>
-      <w:pPr>
+    <w:p>
+      <w:pPr>
+        <w:ind w:firstLineChars="200" w:firstLine="880"/>
         <w:jc w:val="center"/>
         <w:rPr>
-          <w:b/>
-          <w:sz w:val="52"/>
-          <w:szCs w:val="52"/>
-        </w:rPr>
-      </w:pPr>
-      <w:r>
-        <w:rPr>
-          <w:rFonts w:hint="eastAsia"/>
-          <w:b/>
-          <w:sz w:val="52"/>
-          <w:szCs w:val="52"/>
-        </w:rPr>
-        <w:t>《</w:t>
-      </w:r>
-      <w:r>
-        <w:rPr>
-          <w:b/>
-          <w:sz w:val="52"/>
-          <w:szCs w:val="52"/>
+          <w:rFonts w:ascii="微软雅黑" w:eastAsia="微软雅黑" w:hAnsi="微软雅黑"/>
+          <w:sz w:val="44"/>
+          <w:szCs w:val="44"/>
+        </w:rPr>
+      </w:pPr>
+    </w:p>
+    <w:p>
+      <w:pPr>
+        <w:ind w:firstLineChars="200" w:firstLine="880"/>
+        <w:jc w:val="center"/>
+        <w:rPr>
+          <w:rFonts w:ascii="微软雅黑" w:eastAsia="微软雅黑" w:hAnsi="微软雅黑"/>
+          <w:sz w:val="44"/>
+          <w:szCs w:val="44"/>
+        </w:rPr>
+      </w:pPr>
+    </w:p>
+    <w:p>
+      <w:pPr>
+        <w:ind w:firstLineChars="200" w:firstLine="880"/>
+        <w:jc w:val="center"/>
+        <w:rPr>
+          <w:rFonts w:ascii="微软雅黑" w:eastAsia="微软雅黑" w:hAnsi="微软雅黑"/>
+          <w:sz w:val="44"/>
+          <w:szCs w:val="44"/>
+        </w:rPr>
+      </w:pPr>
+    </w:p>
+    <w:p>
+      <w:pPr>
+        <w:ind w:firstLineChars="200" w:firstLine="880"/>
+        <w:jc w:val="center"/>
+        <w:rPr>
+          <w:rFonts w:ascii="微软雅黑" w:eastAsia="微软雅黑" w:hAnsi="微软雅黑"/>
+          <w:sz w:val="44"/>
+          <w:szCs w:val="44"/>
+        </w:rPr>
+      </w:pPr>
+    </w:p>
+    <w:p>
+      <w:pPr>
+        <w:ind w:firstLineChars="200" w:firstLine="880"/>
+        <w:jc w:val="center"/>
+        <w:rPr>
+          <w:rFonts w:ascii="微软雅黑" w:eastAsia="微软雅黑" w:hAnsi="微软雅黑"/>
+          <w:sz w:val="44"/>
+          <w:szCs w:val="44"/>
+        </w:rPr>
+      </w:pPr>
+      <w:r>
+        <w:rPr>
+          <w:rFonts w:ascii="微软雅黑" w:eastAsia="微软雅黑" w:hAnsi="微软雅黑"/>
+          <w:sz w:val="44"/>
+          <w:szCs w:val="44"/>
         </w:rPr>
         <w:t>海默护理</w:t>
       </w:r>
       <w:r>
         <w:rPr>
-          <w:rFonts w:hint="eastAsia"/>
-          <w:b/>
-          <w:sz w:val="52"/>
-          <w:szCs w:val="52"/>
-        </w:rPr>
-        <w:t>》</w:t>
-      </w:r>
-    </w:p>
-    <w:p>
-      <w:pPr>
+          <w:rFonts w:ascii="微软雅黑" w:eastAsia="微软雅黑" w:hAnsi="微软雅黑" w:hint="eastAsia"/>
+          <w:sz w:val="44"/>
+          <w:szCs w:val="44"/>
+        </w:rPr>
+        <w:t xml:space="preserve"> </w:t>
+      </w:r>
+      <w:r>
+        <w:rPr>
+          <w:rFonts w:ascii="微软雅黑" w:eastAsia="微软雅黑" w:hAnsi="微软雅黑" w:hint="eastAsia"/>
+          <w:sz w:val="44"/>
+          <w:szCs w:val="44"/>
+        </w:rPr>
+        <w:t>软件设计文档</w:t>
+      </w:r>
+    </w:p>
+    <w:p>
+      <w:pPr>
+        <w:ind w:firstLineChars="200" w:firstLine="720"/>
         <w:jc w:val="center"/>
         <w:rPr>
-          <w:b/>
-          <w:sz w:val="52"/>
-          <w:szCs w:val="52"/>
-        </w:rPr>
-      </w:pPr>
-      <w:r>
-        <w:rPr>
-          <w:b/>
-          <w:sz w:val="52"/>
-          <w:szCs w:val="52"/>
-        </w:rPr>
-        <w:t>软件设计文档</w:t>
-      </w:r>
-    </w:p>
-    <w:p/>
-    <w:p/>
-    <w:p/>
-    <w:p/>
-    <w:p/>
-    <w:p/>
-    <w:p/>
-    <w:p/>
-    <w:p/>
-    <w:p/>
-    <w:p/>
-    <w:p/>
-    <w:p/>
-    <w:p/>
-    <w:p/>
-    <w:p/>
-    <w:p/>
-    <w:p/>
-    <w:p/>
-    <w:p/>
-    <w:p/>
-    <w:p/>
-    <w:p>
-      <w:pPr>
-        <w:pStyle w:val="a3"/>
+          <w:rFonts w:ascii="微软雅黑" w:eastAsia="微软雅黑" w:hAnsi="微软雅黑"/>
+          <w:sz w:val="36"/>
+          <w:szCs w:val="36"/>
+        </w:rPr>
+      </w:pPr>
+    </w:p>
+    <w:p>
+      <w:pPr>
+        <w:ind w:firstLineChars="200" w:firstLine="720"/>
+        <w:jc w:val="center"/>
+        <w:rPr>
+          <w:rFonts w:ascii="微软雅黑" w:eastAsia="微软雅黑" w:hAnsi="微软雅黑" w:hint="eastAsia"/>
+          <w:sz w:val="36"/>
+          <w:szCs w:val="36"/>
+        </w:rPr>
+      </w:pPr>
+    </w:p>
+    <w:p>
+      <w:pPr>
+        <w:ind w:firstLineChars="200" w:firstLine="420"/>
+        <w:jc w:val="center"/>
+        <w:rPr>
+          <w:rFonts w:ascii="微软雅黑" w:eastAsia="微软雅黑" w:hAnsi="微软雅黑"/>
+          <w:szCs w:val="21"/>
+        </w:rPr>
+      </w:pPr>
+      <w:r>
+        <w:rPr>
+          <w:rFonts w:ascii="微软雅黑" w:eastAsia="微软雅黑" w:hAnsi="微软雅黑"/>
+          <w:szCs w:val="21"/>
+        </w:rPr>
+        <w:t>中山大学</w:t>
+      </w:r>
+      <w:r>
+        <w:rPr>
+          <w:rFonts w:ascii="微软雅黑" w:eastAsia="微软雅黑" w:hAnsi="微软雅黑" w:hint="eastAsia"/>
+          <w:szCs w:val="21"/>
+        </w:rPr>
+        <w:t xml:space="preserve"> 软件学院</w:t>
+      </w:r>
+    </w:p>
+    <w:p>
+      <w:pPr>
+        <w:ind w:firstLineChars="200" w:firstLine="420"/>
+        <w:jc w:val="center"/>
+        <w:rPr>
+          <w:rFonts w:ascii="微软雅黑" w:eastAsia="微软雅黑" w:hAnsi="微软雅黑"/>
+          <w:szCs w:val="21"/>
+        </w:rPr>
+      </w:pPr>
+      <w:r>
+        <w:rPr>
+          <w:rFonts w:ascii="微软雅黑" w:eastAsia="微软雅黑" w:hAnsi="微软雅黑"/>
+          <w:szCs w:val="21"/>
+        </w:rPr>
+        <w:t>蔡念洋</w:t>
+      </w:r>
+      <w:r>
+        <w:rPr>
+          <w:rFonts w:ascii="微软雅黑" w:eastAsia="微软雅黑" w:hAnsi="微软雅黑" w:hint="eastAsia"/>
+          <w:szCs w:val="21"/>
+        </w:rPr>
+        <w:t xml:space="preserve"> 陈伟城 连沛轩 梁华灿</w:t>
+      </w:r>
+    </w:p>
+    <w:p>
+      <w:pPr>
+        <w:ind w:firstLineChars="200" w:firstLine="420"/>
+        <w:jc w:val="center"/>
+        <w:rPr>
+          <w:rFonts w:ascii="微软雅黑" w:eastAsia="微软雅黑" w:hAnsi="微软雅黑" w:hint="eastAsia"/>
+          <w:szCs w:val="21"/>
+        </w:rPr>
+      </w:pPr>
+      <w:r>
+        <w:rPr>
+          <w:rFonts w:ascii="微软雅黑" w:eastAsia="微软雅黑" w:hAnsi="微软雅黑" w:hint="eastAsia"/>
+          <w:szCs w:val="21"/>
+        </w:rPr>
+        <w:t>2016/7/14</w:t>
+      </w:r>
+    </w:p>
+    <w:p>
+      <w:pPr>
+        <w:spacing w:line="400" w:lineRule="exact"/>
+        <w:rPr>
+          <w:rFonts w:ascii="微软雅黑" w:eastAsia="微软雅黑" w:hAnsi="微软雅黑"/>
+        </w:rPr>
+      </w:pPr>
+    </w:p>
+    <w:p>
+      <w:pPr>
+        <w:spacing w:line="400" w:lineRule="exact"/>
+        <w:rPr>
+          <w:rFonts w:ascii="微软雅黑" w:eastAsia="微软雅黑" w:hAnsi="微软雅黑"/>
+        </w:rPr>
+      </w:pPr>
+    </w:p>
+    <w:p>
+      <w:pPr>
+        <w:spacing w:line="400" w:lineRule="exact"/>
+        <w:rPr>
+          <w:rFonts w:ascii="微软雅黑" w:eastAsia="微软雅黑" w:hAnsi="微软雅黑"/>
+        </w:rPr>
+      </w:pPr>
+    </w:p>
+    <w:p>
+      <w:pPr>
+        <w:spacing w:line="400" w:lineRule="exact"/>
+        <w:rPr>
+          <w:rFonts w:ascii="微软雅黑" w:eastAsia="微软雅黑" w:hAnsi="微软雅黑"/>
+        </w:rPr>
+      </w:pPr>
+    </w:p>
+    <w:p>
+      <w:pPr>
+        <w:spacing w:line="400" w:lineRule="exact"/>
+        <w:rPr>
+          <w:rFonts w:ascii="微软雅黑" w:eastAsia="微软雅黑" w:hAnsi="微软雅黑"/>
+        </w:rPr>
+      </w:pPr>
+    </w:p>
+    <w:p>
+      <w:pPr>
+        <w:spacing w:line="400" w:lineRule="exact"/>
+        <w:rPr>
+          <w:rFonts w:ascii="微软雅黑" w:eastAsia="微软雅黑" w:hAnsi="微软雅黑"/>
+        </w:rPr>
+      </w:pPr>
+    </w:p>
+    <w:p>
+      <w:pPr>
+        <w:spacing w:line="400" w:lineRule="exact"/>
+        <w:rPr>
+          <w:rFonts w:ascii="微软雅黑" w:eastAsia="微软雅黑" w:hAnsi="微软雅黑"/>
+        </w:rPr>
+      </w:pPr>
+    </w:p>
+    <w:p>
+      <w:pPr>
+        <w:spacing w:line="400" w:lineRule="exact"/>
+        <w:rPr>
+          <w:rFonts w:ascii="微软雅黑" w:eastAsia="微软雅黑" w:hAnsi="微软雅黑"/>
+        </w:rPr>
+      </w:pPr>
+    </w:p>
+    <w:p>
+      <w:pPr>
+        <w:spacing w:line="400" w:lineRule="exact"/>
+        <w:rPr>
+          <w:rFonts w:ascii="微软雅黑" w:eastAsia="微软雅黑" w:hAnsi="微软雅黑"/>
+        </w:rPr>
+      </w:pPr>
+    </w:p>
+    <w:p>
+      <w:pPr>
+        <w:spacing w:line="400" w:lineRule="exact"/>
+        <w:rPr>
+          <w:rFonts w:ascii="微软雅黑" w:eastAsia="微软雅黑" w:hAnsi="微软雅黑"/>
+        </w:rPr>
+      </w:pPr>
+    </w:p>
+    <w:p>
+      <w:pPr>
+        <w:spacing w:line="400" w:lineRule="exact"/>
+        <w:rPr>
+          <w:rFonts w:ascii="微软雅黑" w:eastAsia="微软雅黑" w:hAnsi="微软雅黑"/>
+        </w:rPr>
+      </w:pPr>
+    </w:p>
+    <w:p>
+      <w:pPr>
+        <w:spacing w:line="400" w:lineRule="exact"/>
+        <w:rPr>
+          <w:rFonts w:ascii="微软雅黑" w:eastAsia="微软雅黑" w:hAnsi="微软雅黑"/>
+        </w:rPr>
+      </w:pPr>
+    </w:p>
+    <w:p>
+      <w:pPr>
+        <w:spacing w:line="400" w:lineRule="exact"/>
+        <w:rPr>
+          <w:rFonts w:ascii="微软雅黑" w:eastAsia="微软雅黑" w:hAnsi="微软雅黑"/>
+        </w:rPr>
+      </w:pPr>
+    </w:p>
+    <w:p>
+      <w:pPr>
+        <w:spacing w:line="400" w:lineRule="exact"/>
+        <w:rPr>
+          <w:rFonts w:ascii="微软雅黑" w:eastAsia="微软雅黑" w:hAnsi="微软雅黑"/>
+        </w:rPr>
+      </w:pPr>
+    </w:p>
+    <w:p>
+      <w:pPr>
+        <w:spacing w:line="400" w:lineRule="exact"/>
+        <w:rPr>
+          <w:rFonts w:ascii="微软雅黑" w:eastAsia="微软雅黑" w:hAnsi="微软雅黑"/>
+        </w:rPr>
+      </w:pPr>
+    </w:p>
+    <w:p>
+      <w:pPr>
+        <w:pStyle w:val="a5"/>
         <w:numPr>
           <w:ilvl w:val="0"/>
           <w:numId w:val="1"/>
         </w:numPr>
+        <w:spacing w:line="400" w:lineRule="exact"/>
         <w:ind w:firstLineChars="0"/>
-      </w:pPr>
-      <w:r>
-        <w:rPr>
-          <w:rFonts w:hint="eastAsia"/>
+        <w:rPr>
+          <w:rFonts w:ascii="微软雅黑" w:eastAsia="微软雅黑" w:hAnsi="微软雅黑"/>
+          <w:b/>
+        </w:rPr>
+      </w:pPr>
+      <w:r>
+        <w:rPr>
+          <w:rFonts w:ascii="微软雅黑" w:eastAsia="微软雅黑" w:hAnsi="微软雅黑"/>
+          <w:b/>
         </w:rPr>
         <w:lastRenderedPageBreak/>
-        <w:t>技术选型理由</w:t>
-      </w:r>
-      <w:r>
-        <w:br/>
-      </w:r>
-      <w:r>
-        <w:rPr>
-          <w:rFonts w:hint="eastAsia"/>
-        </w:rPr>
-        <w:t xml:space="preserve">    </w:t>
-      </w:r>
-      <w:r>
-        <w:t>项目名</w:t>
-      </w:r>
-      <w:r>
-        <w:rPr>
-          <w:rFonts w:hint="eastAsia"/>
-        </w:rPr>
-        <w:t>“海默护理”，主要是开发一款跟</w:t>
-      </w:r>
-      <w:r>
-        <w:rPr>
-          <w:rFonts w:hint="eastAsia"/>
-        </w:rPr>
-        <w:t>阿尔茨海默病</w:t>
-      </w:r>
-      <w:r>
-        <w:rPr>
-          <w:rFonts w:hint="eastAsia"/>
-        </w:rPr>
-        <w:t>（即老人痴呆症）相关的软件，便于相关用户进行相应信息的了解，用户之间的交流和</w:t>
-      </w:r>
-      <w:r>
-        <w:rPr>
-          <w:rFonts w:hint="eastAsia"/>
-        </w:rPr>
-        <w:t>有关该疾病的测试</w:t>
-      </w:r>
-      <w:r>
-        <w:rPr>
-          <w:rFonts w:hint="eastAsia"/>
+        <w:t>技术选型</w:t>
+      </w:r>
+    </w:p>
+    <w:p>
+      <w:pPr>
+        <w:pStyle w:val="a5"/>
+        <w:spacing w:line="400" w:lineRule="exact"/>
+        <w:ind w:left="420" w:firstLineChars="0"/>
+        <w:rPr>
+          <w:rFonts w:ascii="微软雅黑" w:eastAsia="微软雅黑" w:hAnsi="微软雅黑"/>
+        </w:rPr>
+      </w:pPr>
+      <w:r>
+        <w:rPr>
+          <w:rFonts w:ascii="微软雅黑" w:eastAsia="微软雅黑" w:hAnsi="微软雅黑" w:hint="eastAsia"/>
+        </w:rPr>
+        <w:t>项目名“海默护理”，主要是开发一款跟阿尔茨海默病（即老人痴呆症）相关的软件，便于相关用户进行相应信息的了解，用户之间的交流和有关该疾病的测试。所以，综合设计思路还有功能属性，所以决定采用Android + Tomcat + java + servlet</w:t>
+      </w:r>
+      <w:r>
+        <w:rPr>
+          <w:rFonts w:ascii="微软雅黑" w:eastAsia="微软雅黑" w:hAnsi="微软雅黑" w:hint="eastAsia"/>
         </w:rPr>
         <w:t>。</w:t>
       </w:r>
     </w:p>
     <w:p>
       <w:pPr>
-        <w:pStyle w:val="a3"/>
-        <w:ind w:left="420"/>
-      </w:pPr>
-      <w:r>
-        <w:rPr>
-          <w:rFonts w:hint="eastAsia"/>
-        </w:rPr>
-        <w:t>所以，综合设计思路还有功能属性，所以决定采用</w:t>
-      </w:r>
-      <w:r>
-        <w:rPr>
-          <w:rFonts w:hint="eastAsia"/>
+        <w:pStyle w:val="a5"/>
+        <w:spacing w:line="400" w:lineRule="exact"/>
+        <w:ind w:left="420" w:firstLineChars="0" w:firstLine="0"/>
+        <w:rPr>
+          <w:rFonts w:ascii="微软雅黑" w:eastAsia="微软雅黑" w:hAnsi="微软雅黑" w:hint="eastAsia"/>
+        </w:rPr>
+      </w:pPr>
+    </w:p>
+    <w:p>
+      <w:pPr>
+        <w:pStyle w:val="a5"/>
+        <w:numPr>
+          <w:ilvl w:val="0"/>
+          <w:numId w:val="2"/>
+        </w:numPr>
+        <w:spacing w:line="400" w:lineRule="exact"/>
+        <w:ind w:firstLineChars="0"/>
+        <w:rPr>
+          <w:rFonts w:ascii="微软雅黑" w:eastAsia="微软雅黑" w:hAnsi="微软雅黑"/>
+        </w:rPr>
+      </w:pPr>
+      <w:r>
+        <w:rPr>
+          <w:rFonts w:ascii="微软雅黑" w:eastAsia="微软雅黑" w:hAnsi="微软雅黑" w:hint="eastAsia"/>
+        </w:rPr>
+        <w:t>对于编辑器后台选择了MyEclipse，主要是因为</w:t>
+      </w:r>
+      <w:r>
+        <w:rPr>
+          <w:rFonts w:ascii="微软雅黑" w:eastAsia="微软雅黑" w:hAnsi="微软雅黑" w:hint="eastAsia"/>
+        </w:rPr>
+        <w:t>MyEclipse</w:t>
+      </w:r>
+      <w:r>
+        <w:rPr>
+          <w:rFonts w:ascii="微软雅黑" w:eastAsia="微软雅黑" w:hAnsi="微软雅黑" w:hint="eastAsia"/>
+        </w:rPr>
+        <w:t>集成各种web开发环境与工具</w:t>
+      </w:r>
+      <w:r>
+        <w:rPr>
+          <w:rFonts w:ascii="微软雅黑" w:eastAsia="微软雅黑" w:hAnsi="微软雅黑" w:hint="eastAsia"/>
+        </w:rPr>
+        <w:t>，配置使用非常方便。而前端则选择了Android</w:t>
+      </w:r>
+      <w:r>
+        <w:rPr>
+          <w:rFonts w:ascii="微软雅黑" w:eastAsia="微软雅黑" w:hAnsi="微软雅黑"/>
+        </w:rPr>
+        <w:t xml:space="preserve"> Studio作为开发工具，原因是</w:t>
+      </w:r>
+      <w:r>
+        <w:rPr>
+          <w:rFonts w:ascii="微软雅黑" w:eastAsia="微软雅黑" w:hAnsi="微软雅黑" w:hint="eastAsia"/>
         </w:rPr>
         <w:t>Android</w:t>
       </w:r>
       <w:r>
-        <w:t xml:space="preserve"> </w:t>
-      </w:r>
-      <w:r>
-        <w:rPr>
-          <w:rFonts w:hint="eastAsia"/>
-        </w:rPr>
-        <w:t>+</w:t>
-      </w:r>
-      <w:r>
-        <w:t xml:space="preserve"> Tomcat </w:t>
-      </w:r>
-      <w:r>
-        <w:rPr>
-          <w:rFonts w:hint="eastAsia"/>
-        </w:rPr>
-        <w:t>+</w:t>
-      </w:r>
-      <w:r>
-        <w:t xml:space="preserve"> java </w:t>
-      </w:r>
-      <w:r>
-        <w:rPr>
-          <w:rFonts w:hint="eastAsia"/>
-        </w:rPr>
-        <w:t>+</w:t>
-      </w:r>
-      <w:r>
-        <w:t xml:space="preserve"> servlet</w:t>
-      </w:r>
-    </w:p>
-    <w:p>
-      <w:pPr>
-        <w:pStyle w:val="a3"/>
-        <w:ind w:left="420"/>
-      </w:pPr>
-    </w:p>
-    <w:p>
-      <w:pPr>
-        <w:pStyle w:val="a3"/>
+        <w:rPr>
+          <w:rFonts w:ascii="微软雅黑" w:eastAsia="微软雅黑" w:hAnsi="微软雅黑"/>
+        </w:rPr>
+        <w:t xml:space="preserve"> Studio</w:t>
+      </w:r>
+      <w:r>
+        <w:rPr>
+          <w:rFonts w:ascii="微软雅黑" w:eastAsia="微软雅黑" w:hAnsi="微软雅黑"/>
+        </w:rPr>
+        <w:t>是谷歌</w:t>
+      </w:r>
+      <w:r>
+        <w:rPr>
+          <w:rFonts w:ascii="微软雅黑" w:eastAsia="微软雅黑" w:hAnsi="微软雅黑" w:hint="eastAsia"/>
+        </w:rPr>
+        <w:t>专门为Android“量身订做”的，UI编辑器非常智能，</w:t>
+      </w:r>
+      <w:r>
+        <w:rPr>
+          <w:rFonts w:ascii="微软雅黑" w:eastAsia="微软雅黑" w:hAnsi="微软雅黑" w:hint="eastAsia"/>
+        </w:rPr>
+        <w:t>并且</w:t>
+      </w:r>
+      <w:r>
+        <w:rPr>
+          <w:rFonts w:ascii="微软雅黑" w:eastAsia="微软雅黑" w:hAnsi="微软雅黑" w:hint="eastAsia"/>
+        </w:rPr>
+        <w:t>自带模拟器</w:t>
+      </w:r>
+      <w:r>
+        <w:rPr>
+          <w:rFonts w:ascii="微软雅黑" w:eastAsia="微软雅黑" w:hAnsi="微软雅黑" w:hint="eastAsia"/>
+        </w:rPr>
+        <w:t>等。</w:t>
+      </w:r>
+    </w:p>
+    <w:p>
+      <w:pPr>
+        <w:pStyle w:val="a5"/>
+        <w:numPr>
+          <w:ilvl w:val="0"/>
+          <w:numId w:val="2"/>
+        </w:numPr>
+        <w:spacing w:line="400" w:lineRule="exact"/>
+        <w:ind w:firstLineChars="0"/>
+        <w:rPr>
+          <w:rFonts w:ascii="微软雅黑" w:eastAsia="微软雅黑" w:hAnsi="微软雅黑"/>
+        </w:rPr>
+      </w:pPr>
+      <w:r>
+        <w:rPr>
+          <w:rFonts w:ascii="微软雅黑" w:eastAsia="微软雅黑" w:hAnsi="微软雅黑"/>
+        </w:rPr>
+        <w:t>服务器使用了</w:t>
+      </w:r>
+      <w:r>
+        <w:rPr>
+          <w:rFonts w:ascii="微软雅黑" w:eastAsia="微软雅黑" w:hAnsi="微软雅黑" w:hint="eastAsia"/>
+        </w:rPr>
+        <w:t>tomcat，因为</w:t>
+      </w:r>
+      <w:r>
+        <w:rPr>
+          <w:rFonts w:ascii="微软雅黑" w:eastAsia="微软雅黑" w:hAnsi="微软雅黑" w:hint="eastAsia"/>
+        </w:rPr>
+        <w:t>开源免费，简单易用，</w:t>
+      </w:r>
+      <w:r>
+        <w:rPr>
+          <w:rFonts w:ascii="微软雅黑" w:eastAsia="微软雅黑" w:hAnsi="微软雅黑" w:hint="eastAsia"/>
+        </w:rPr>
+        <w:t>并且MyE</w:t>
+      </w:r>
+      <w:r>
+        <w:rPr>
+          <w:rFonts w:ascii="微软雅黑" w:eastAsia="微软雅黑" w:hAnsi="微软雅黑" w:hint="eastAsia"/>
+        </w:rPr>
+        <w:t>clipse</w:t>
+      </w:r>
+      <w:r>
+        <w:rPr>
+          <w:rFonts w:ascii="微软雅黑" w:eastAsia="微软雅黑" w:hAnsi="微软雅黑" w:hint="eastAsia"/>
+        </w:rPr>
+        <w:t>对</w:t>
+      </w:r>
+      <w:r>
+        <w:rPr>
+          <w:rFonts w:ascii="微软雅黑" w:eastAsia="微软雅黑" w:hAnsi="微软雅黑" w:hint="eastAsia"/>
+        </w:rPr>
+        <w:t>tomcat</w:t>
+      </w:r>
+      <w:r>
+        <w:rPr>
+          <w:rFonts w:ascii="微软雅黑" w:eastAsia="微软雅黑" w:hAnsi="微软雅黑" w:hint="eastAsia"/>
+        </w:rPr>
+        <w:t>的支持非常完善。</w:t>
+      </w:r>
+    </w:p>
+    <w:p>
+      <w:pPr>
+        <w:pStyle w:val="a5"/>
+        <w:numPr>
+          <w:ilvl w:val="0"/>
+          <w:numId w:val="2"/>
+        </w:numPr>
+        <w:spacing w:line="400" w:lineRule="exact"/>
+        <w:ind w:firstLineChars="0"/>
+        <w:rPr>
+          <w:rFonts w:ascii="微软雅黑" w:eastAsia="微软雅黑" w:hAnsi="微软雅黑"/>
+        </w:rPr>
+      </w:pPr>
+      <w:r>
+        <w:rPr>
+          <w:rFonts w:ascii="微软雅黑" w:eastAsia="微软雅黑" w:hAnsi="微软雅黑"/>
+        </w:rPr>
+        <w:t>数据库使用MySQL，原因是它较为流行，有</w:t>
+      </w:r>
+      <w:r>
+        <w:rPr>
+          <w:rFonts w:ascii="微软雅黑" w:eastAsia="微软雅黑" w:hAnsi="微软雅黑" w:hint="eastAsia"/>
+        </w:rPr>
+        <w:t>大量的第三方应用</w:t>
+      </w:r>
+      <w:r>
+        <w:rPr>
+          <w:rFonts w:ascii="微软雅黑" w:eastAsia="微软雅黑" w:hAnsi="微软雅黑"/>
+        </w:rPr>
+        <w:t>，并且上手简单。</w:t>
+      </w:r>
+    </w:p>
+    <w:p>
+      <w:pPr>
+        <w:pStyle w:val="a5"/>
+        <w:numPr>
+          <w:ilvl w:val="0"/>
+          <w:numId w:val="2"/>
+        </w:numPr>
+        <w:spacing w:line="400" w:lineRule="exact"/>
+        <w:ind w:firstLineChars="0"/>
+        <w:rPr>
+          <w:rFonts w:ascii="微软雅黑" w:eastAsia="微软雅黑" w:hAnsi="微软雅黑" w:hint="eastAsia"/>
+        </w:rPr>
+      </w:pPr>
+      <w:r>
+        <w:rPr>
+          <w:rFonts w:ascii="微软雅黑" w:eastAsia="微软雅黑" w:hAnsi="微软雅黑"/>
+        </w:rPr>
+        <w:t>在前端后台交互方面选择HttpClient和HttpURLConnection结合使用。虽然</w:t>
+      </w:r>
+      <w:r>
+        <w:rPr>
+          <w:rFonts w:ascii="微软雅黑" w:eastAsia="微软雅黑" w:hAnsi="微软雅黑"/>
+        </w:rPr>
+        <w:t>HttpClient</w:t>
+      </w:r>
+      <w:r>
+        <w:rPr>
+          <w:rFonts w:ascii="微软雅黑" w:eastAsia="微软雅黑" w:hAnsi="微软雅黑"/>
+        </w:rPr>
+        <w:t>已经不被谷歌推荐，但是由于本应用业务比较简单，前端后台没有复杂的交互，使用</w:t>
+      </w:r>
+      <w:r>
+        <w:rPr>
+          <w:rFonts w:ascii="微软雅黑" w:eastAsia="微软雅黑" w:hAnsi="微软雅黑"/>
+        </w:rPr>
+        <w:t>HttpClient</w:t>
+      </w:r>
+      <w:r>
+        <w:rPr>
+          <w:rFonts w:ascii="微软雅黑" w:eastAsia="微软雅黑" w:hAnsi="微软雅黑"/>
+        </w:rPr>
+        <w:t>更加简单直观。</w:t>
+      </w:r>
+    </w:p>
+    <w:p>
+      <w:pPr>
+        <w:pStyle w:val="a5"/>
+        <w:spacing w:line="400" w:lineRule="exact"/>
+        <w:ind w:left="420" w:firstLineChars="0" w:firstLine="0"/>
+        <w:rPr>
+          <w:rFonts w:ascii="微软雅黑" w:eastAsia="微软雅黑" w:hAnsi="微软雅黑" w:hint="eastAsia"/>
+        </w:rPr>
+      </w:pPr>
+    </w:p>
+    <w:p>
+      <w:pPr>
+        <w:pStyle w:val="a5"/>
         <w:numPr>
           <w:ilvl w:val="0"/>
           <w:numId w:val="1"/>
         </w:numPr>
+        <w:spacing w:line="400" w:lineRule="exact"/>
         <w:ind w:firstLineChars="0"/>
-      </w:pPr>
-      <w:r>
-        <w:rPr>
-          <w:rFonts w:hint="eastAsia"/>
-        </w:rPr>
-        <w:t>架构设计</w:t>
-      </w:r>
-    </w:p>
-    <w:p>
-      <w:pPr>
-        <w:pStyle w:val="a3"/>
+        <w:rPr>
+          <w:rFonts w:ascii="微软雅黑" w:eastAsia="微软雅黑" w:hAnsi="微软雅黑"/>
+          <w:b/>
+        </w:rPr>
+      </w:pPr>
+      <w:r>
+        <w:rPr>
+          <w:rFonts w:ascii="微软雅黑" w:eastAsia="微软雅黑" w:hAnsi="微软雅黑" w:hint="eastAsia"/>
+          <w:b/>
+        </w:rPr>
+        <w:t>框架设计</w:t>
+      </w:r>
+    </w:p>
+    <w:p>
+      <w:pPr>
+        <w:pStyle w:val="a5"/>
+        <w:numPr>
+          <w:ilvl w:val="0"/>
+          <w:numId w:val="8"/>
+        </w:numPr>
+        <w:spacing w:line="400" w:lineRule="exact"/>
+        <w:ind w:firstLineChars="0"/>
+        <w:rPr>
+          <w:rFonts w:ascii="微软雅黑" w:eastAsia="微软雅黑" w:hAnsi="微软雅黑"/>
+        </w:rPr>
+      </w:pPr>
+      <w:r>
+        <w:rPr>
+          <w:rFonts w:ascii="微软雅黑" w:eastAsia="微软雅黑" w:hAnsi="微软雅黑"/>
+        </w:rPr>
+        <w:t>用例图</w:t>
+      </w:r>
+    </w:p>
+    <w:p>
+      <w:pPr>
+        <w:jc w:val="center"/>
+        <w:rPr>
+          <w:rFonts w:ascii="微软雅黑" w:eastAsia="微软雅黑" w:hAnsi="微软雅黑" w:hint="eastAsia"/>
+        </w:rPr>
+      </w:pPr>
+      <w:bookmarkStart w:id="0" w:name="_GoBack"/>
+      <w:r>
+        <w:rPr>
+          <w:noProof/>
+        </w:rPr>
+        <w:drawing>
+          <wp:inline distT="0" distB="0" distL="0" distR="0" wp14:anchorId="1F476B0D" wp14:editId="3AD4BEEC">
+            <wp:extent cx="2661313" cy="3154027"/>
+            <wp:effectExtent l="0" t="0" r="5715" b="8890"/>
+            <wp:docPr id="5" name="图片 5"/>
+            <wp:cNvGraphicFramePr/>
+            <a:graphic xmlns:a="http://schemas.openxmlformats.org/drawingml/2006/main">
+              <a:graphicData uri="http://schemas.openxmlformats.org/drawingml/2006/picture">
+                <pic:pic xmlns:pic="http://schemas.openxmlformats.org/drawingml/2006/picture">
+                  <pic:nvPicPr>
+                    <pic:cNvPr id="1" name="图片 1"/>
+                    <pic:cNvPicPr/>
+                  </pic:nvPicPr>
+                  <pic:blipFill>
+                    <a:blip r:embed="rId7"/>
+                    <a:stretch>
+                      <a:fillRect/>
+                    </a:stretch>
+                  </pic:blipFill>
+                  <pic:spPr>
+                    <a:xfrm>
+                      <a:off x="0" y="0"/>
+                      <a:ext cx="2674437" cy="3169581"/>
+                    </a:xfrm>
+                    <a:prstGeom prst="rect">
+                      <a:avLst/>
+                    </a:prstGeom>
+                  </pic:spPr>
+                </pic:pic>
+              </a:graphicData>
+            </a:graphic>
+          </wp:inline>
+        </w:drawing>
+      </w:r>
+      <w:bookmarkEnd w:id="0"/>
+    </w:p>
+    <w:p>
+      <w:pPr>
+        <w:pStyle w:val="a5"/>
+        <w:numPr>
+          <w:ilvl w:val="0"/>
+          <w:numId w:val="8"/>
+        </w:numPr>
+        <w:spacing w:line="400" w:lineRule="exact"/>
+        <w:ind w:firstLineChars="0"/>
+        <w:rPr>
+          <w:rFonts w:ascii="微软雅黑" w:eastAsia="微软雅黑" w:hAnsi="微软雅黑"/>
+        </w:rPr>
+      </w:pPr>
+      <w:r>
+        <w:rPr>
+          <w:rFonts w:ascii="微软雅黑" w:eastAsia="微软雅黑" w:hAnsi="微软雅黑"/>
+        </w:rPr>
+        <w:t>领域模型</w:t>
+      </w:r>
+    </w:p>
+    <w:p>
+      <w:pPr>
+        <w:jc w:val="center"/>
+        <w:rPr>
+          <w:rFonts w:ascii="微软雅黑" w:eastAsia="微软雅黑" w:hAnsi="微软雅黑" w:hint="eastAsia"/>
+        </w:rPr>
+      </w:pPr>
+      <w:r>
+        <w:rPr>
+          <w:noProof/>
+        </w:rPr>
+        <w:lastRenderedPageBreak/>
+        <w:drawing>
+          <wp:inline distT="0" distB="0" distL="0" distR="0" wp14:anchorId="5B1D733B" wp14:editId="410B12AB">
+            <wp:extent cx="3514299" cy="3770363"/>
+            <wp:effectExtent l="0" t="0" r="0" b="1905"/>
+            <wp:docPr id="2" name="图片 2"/>
+            <wp:cNvGraphicFramePr/>
+            <a:graphic xmlns:a="http://schemas.openxmlformats.org/drawingml/2006/main">
+              <a:graphicData uri="http://schemas.openxmlformats.org/drawingml/2006/picture">
+                <pic:pic xmlns:pic="http://schemas.openxmlformats.org/drawingml/2006/picture">
+                  <pic:nvPicPr>
+                    <pic:cNvPr id="2" name="图片 2"/>
+                    <pic:cNvPicPr/>
+                  </pic:nvPicPr>
+                  <pic:blipFill>
+                    <a:blip r:embed="rId8"/>
+                    <a:stretch>
+                      <a:fillRect/>
+                    </a:stretch>
+                  </pic:blipFill>
+                  <pic:spPr>
+                    <a:xfrm>
+                      <a:off x="0" y="0"/>
+                      <a:ext cx="3556913" cy="3816082"/>
+                    </a:xfrm>
+                    <a:prstGeom prst="rect">
+                      <a:avLst/>
+                    </a:prstGeom>
+                  </pic:spPr>
+                </pic:pic>
+              </a:graphicData>
+            </a:graphic>
+          </wp:inline>
+        </w:drawing>
+      </w:r>
+    </w:p>
+    <w:p>
+      <w:pPr>
+        <w:pStyle w:val="a5"/>
+        <w:numPr>
+          <w:ilvl w:val="0"/>
+          <w:numId w:val="8"/>
+        </w:numPr>
+        <w:spacing w:line="400" w:lineRule="exact"/>
+        <w:ind w:firstLineChars="0"/>
+        <w:rPr>
+          <w:rFonts w:ascii="微软雅黑" w:eastAsia="微软雅黑" w:hAnsi="微软雅黑"/>
+        </w:rPr>
+      </w:pPr>
+      <w:r>
+        <w:rPr>
+          <w:rFonts w:ascii="微软雅黑" w:eastAsia="微软雅黑" w:hAnsi="微软雅黑"/>
+        </w:rPr>
+        <w:t>架构图</w:t>
+      </w:r>
+    </w:p>
+    <w:p>
+      <w:pPr>
+        <w:jc w:val="center"/>
+        <w:rPr>
+          <w:rFonts w:ascii="微软雅黑" w:eastAsia="微软雅黑" w:hAnsi="微软雅黑"/>
+        </w:rPr>
+      </w:pPr>
+      <w:r>
+        <w:rPr>
+          <w:noProof/>
+        </w:rPr>
+        <w:drawing>
+          <wp:inline distT="0" distB="0" distL="0" distR="0" wp14:anchorId="63A20106" wp14:editId="12A65F00">
+            <wp:extent cx="2088108" cy="2958612"/>
+            <wp:effectExtent l="0" t="0" r="7620" b="0"/>
+            <wp:docPr id="6" name="图片 6"/>
+            <wp:cNvGraphicFramePr/>
+            <a:graphic xmlns:a="http://schemas.openxmlformats.org/drawingml/2006/main">
+              <a:graphicData uri="http://schemas.openxmlformats.org/drawingml/2006/picture">
+                <pic:pic xmlns:pic="http://schemas.openxmlformats.org/drawingml/2006/picture">
+                  <pic:nvPicPr>
+                    <pic:cNvPr id="3" name="图片 3"/>
+                    <pic:cNvPicPr/>
+                  </pic:nvPicPr>
+                  <pic:blipFill>
+                    <a:blip r:embed="rId9"/>
+                    <a:stretch>
+                      <a:fillRect/>
+                    </a:stretch>
+                  </pic:blipFill>
+                  <pic:spPr>
+                    <a:xfrm>
+                      <a:off x="0" y="0"/>
+                      <a:ext cx="2092500" cy="2964836"/>
+                    </a:xfrm>
+                    <a:prstGeom prst="rect">
+                      <a:avLst/>
+                    </a:prstGeom>
+                  </pic:spPr>
+                </pic:pic>
+              </a:graphicData>
+            </a:graphic>
+          </wp:inline>
+        </w:drawing>
+      </w:r>
+    </w:p>
+    <w:p>
+      <w:pPr>
+        <w:pStyle w:val="a5"/>
+        <w:spacing w:line="400" w:lineRule="exact"/>
         <w:ind w:left="420" w:firstLineChars="0" w:firstLine="0"/>
-      </w:pPr>
-      <w:r>
-        <w:rPr>
-          <w:rFonts w:hint="eastAsia"/>
-        </w:rPr>
-        <w:t>1</w:t>
-      </w:r>
-      <w:r>
-        <w:rPr>
-          <w:rFonts w:hint="eastAsia"/>
-        </w:rPr>
-        <w:t>、用例图：</w:t>
-      </w:r>
-    </w:p>
-    <w:p>
-      <w:pPr>
-        <w:pStyle w:val="a3"/>
-        <w:ind w:left="420" w:firstLineChars="0"/>
+        <w:rPr>
+          <w:rFonts w:ascii="微软雅黑" w:eastAsia="微软雅黑" w:hAnsi="微软雅黑" w:hint="eastAsia"/>
+        </w:rPr>
+      </w:pPr>
+    </w:p>
+    <w:p>
+      <w:pPr>
+        <w:pStyle w:val="a5"/>
+        <w:numPr>
+          <w:ilvl w:val="0"/>
+          <w:numId w:val="1"/>
+        </w:numPr>
+        <w:spacing w:line="400" w:lineRule="exact"/>
+        <w:ind w:firstLineChars="0"/>
+        <w:rPr>
+          <w:rFonts w:ascii="微软雅黑" w:eastAsia="微软雅黑" w:hAnsi="微软雅黑"/>
+          <w:b/>
+        </w:rPr>
+      </w:pPr>
+      <w:r>
+        <w:rPr>
+          <w:rFonts w:ascii="微软雅黑" w:eastAsia="微软雅黑" w:hAnsi="微软雅黑"/>
+          <w:b/>
+        </w:rPr>
+        <w:t>模块划分</w:t>
+      </w:r>
+    </w:p>
+    <w:p>
+      <w:pPr>
+        <w:pStyle w:val="a5"/>
+        <w:numPr>
+          <w:ilvl w:val="0"/>
+          <w:numId w:val="4"/>
+        </w:numPr>
+        <w:spacing w:line="400" w:lineRule="exact"/>
+        <w:ind w:firstLineChars="0"/>
+        <w:rPr>
+          <w:rFonts w:ascii="微软雅黑" w:eastAsia="微软雅黑" w:hAnsi="微软雅黑"/>
+        </w:rPr>
+      </w:pPr>
+      <w:r>
+        <w:rPr>
+          <w:rFonts w:ascii="微软雅黑" w:eastAsia="微软雅黑" w:hAnsi="微软雅黑"/>
+        </w:rPr>
+        <w:t>大体分为</w:t>
+      </w:r>
+      <w:r>
+        <w:rPr>
+          <w:rFonts w:ascii="微软雅黑" w:eastAsia="微软雅黑" w:hAnsi="微软雅黑" w:hint="eastAsia"/>
+        </w:rPr>
+        <w:t>四个层级：模型层、接口层、核心层、界面层。模型层定义了所有的模型；接口层封装了服务器提供的API；核心层处理所有业务逻辑；界面层就处理界面的展示。</w:t>
+      </w:r>
+    </w:p>
+    <w:p>
+      <w:pPr>
+        <w:ind w:firstLine="420"/>
+        <w:jc w:val="left"/>
+        <w:rPr>
+          <w:rFonts w:ascii="微软雅黑" w:eastAsia="微软雅黑" w:hAnsi="微软雅黑" w:hint="eastAsia"/>
+        </w:rPr>
       </w:pPr>
       <w:r>
         <w:rPr>
           <w:noProof/>
         </w:rPr>
+        <w:lastRenderedPageBreak/>
         <w:drawing>
-          <wp:inline distT="0" distB="0" distL="0" distR="0" wp14:anchorId="3D2D8FC1" wp14:editId="06031C33">
-            <wp:extent cx="4943828" cy="5133975"/>
-            <wp:effectExtent l="0" t="0" r="9525" b="0"/>
-            <wp:docPr id="1" name="图片 1"/>
+          <wp:inline distT="0" distB="0" distL="0" distR="0" wp14:anchorId="5A140503" wp14:editId="6E15F845">
+            <wp:extent cx="1576317" cy="1485785"/>
+            <wp:effectExtent l="0" t="0" r="5080" b="635"/>
+            <wp:docPr id="4" name="图片 4"/>
             <wp:cNvGraphicFramePr>
               <a:graphicFrameLocks xmlns:a="http://schemas.openxmlformats.org/drawingml/2006/main" noChangeAspect="1"/>
             </wp:cNvGraphicFramePr>
@@ -266,7 +887,7 @@
                     <pic:cNvPicPr/>
                   </pic:nvPicPr>
                   <pic:blipFill>
-                    <a:blip r:embed="rId5"/>
+                    <a:blip r:embed="rId10"/>
                     <a:stretch>
                       <a:fillRect/>
                     </a:stretch>
@@ -274,7 +895,7 @@
                   <pic:spPr>
                     <a:xfrm>
                       <a:off x="0" y="0"/>
-                      <a:ext cx="4952565" cy="5143048"/>
+                      <a:ext cx="1593311" cy="1501803"/>
                     </a:xfrm>
                     <a:prstGeom prst="rect">
                       <a:avLst/>
@@ -289,128 +910,40 @@
     </w:p>
     <w:p>
       <w:pPr>
-        <w:pStyle w:val="a3"/>
-        <w:ind w:left="420" w:firstLineChars="0"/>
-      </w:pPr>
-    </w:p>
-    <w:p>
-      <w:pPr>
-        <w:pStyle w:val="a3"/>
-        <w:ind w:left="420" w:firstLineChars="0"/>
-      </w:pPr>
-    </w:p>
-    <w:p>
-      <w:pPr>
-        <w:ind w:firstLineChars="200" w:firstLine="420"/>
-      </w:pPr>
-      <w:r>
-        <w:rPr>
-          <w:rFonts w:hint="eastAsia"/>
-        </w:rPr>
-        <w:t>2</w:t>
-      </w:r>
-      <w:r>
-        <w:rPr>
-          <w:rFonts w:hint="eastAsia"/>
-        </w:rPr>
-        <w:t>、领域模型：</w:t>
-      </w:r>
-    </w:p>
-    <w:p>
-      <w:pPr>
-        <w:pStyle w:val="a3"/>
-        <w:ind w:left="420" w:firstLineChars="0"/>
+        <w:pStyle w:val="a5"/>
+        <w:numPr>
+          <w:ilvl w:val="0"/>
+          <w:numId w:val="4"/>
+        </w:numPr>
+        <w:spacing w:line="400" w:lineRule="exact"/>
+        <w:ind w:firstLineChars="0"/>
+        <w:rPr>
+          <w:rFonts w:ascii="微软雅黑" w:eastAsia="微软雅黑" w:hAnsi="微软雅黑"/>
+        </w:rPr>
+      </w:pPr>
+      <w:r>
+        <w:rPr>
+          <w:rFonts w:ascii="微软雅黑" w:eastAsia="微软雅黑" w:hAnsi="微软雅黑"/>
+        </w:rPr>
+        <w:t>前端</w:t>
+      </w:r>
+    </w:p>
+    <w:p>
+      <w:pPr>
+        <w:ind w:firstLine="420"/>
+        <w:jc w:val="left"/>
+        <w:rPr>
+          <w:rFonts w:ascii="微软雅黑" w:eastAsia="微软雅黑" w:hAnsi="微软雅黑"/>
+        </w:rPr>
       </w:pPr>
       <w:r>
         <w:rPr>
           <w:noProof/>
         </w:rPr>
-        <w:lastRenderedPageBreak/>
         <w:drawing>
-          <wp:inline distT="0" distB="0" distL="0" distR="0" wp14:anchorId="4C41AB4F" wp14:editId="7D888080">
-            <wp:extent cx="4741501" cy="5086350"/>
-            <wp:effectExtent l="0" t="0" r="2540" b="0"/>
-            <wp:docPr id="2" name="图片 2"/>
-            <wp:cNvGraphicFramePr>
-              <a:graphicFrameLocks xmlns:a="http://schemas.openxmlformats.org/drawingml/2006/main" noChangeAspect="1"/>
-            </wp:cNvGraphicFramePr>
-            <a:graphic xmlns:a="http://schemas.openxmlformats.org/drawingml/2006/main">
-              <a:graphicData uri="http://schemas.openxmlformats.org/drawingml/2006/picture">
-                <pic:pic xmlns:pic="http://schemas.openxmlformats.org/drawingml/2006/picture">
-                  <pic:nvPicPr>
-                    <pic:cNvPr id="1" name=""/>
-                    <pic:cNvPicPr/>
-                  </pic:nvPicPr>
-                  <pic:blipFill>
-                    <a:blip r:embed="rId6"/>
-                    <a:stretch>
-                      <a:fillRect/>
-                    </a:stretch>
-                  </pic:blipFill>
-                  <pic:spPr>
-                    <a:xfrm>
-                      <a:off x="0" y="0"/>
-                      <a:ext cx="4750004" cy="5095471"/>
-                    </a:xfrm>
-                    <a:prstGeom prst="rect">
-                      <a:avLst/>
-                    </a:prstGeom>
-                  </pic:spPr>
-                </pic:pic>
-              </a:graphicData>
-            </a:graphic>
-          </wp:inline>
-        </w:drawing>
-      </w:r>
-    </w:p>
-    <w:p>
-      <w:pPr>
-        <w:pStyle w:val="a3"/>
-        <w:ind w:left="420" w:firstLineChars="0"/>
-      </w:pPr>
-    </w:p>
-    <w:p>
-      <w:pPr>
-        <w:pStyle w:val="a3"/>
-        <w:ind w:left="420" w:firstLineChars="0"/>
-      </w:pPr>
-    </w:p>
-    <w:p>
-      <w:pPr>
-        <w:ind w:firstLine="420"/>
-      </w:pPr>
-      <w:r>
-        <w:rPr>
-          <w:rFonts w:hint="eastAsia"/>
-        </w:rPr>
-        <w:t>3</w:t>
-      </w:r>
-      <w:r>
-        <w:rPr>
-          <w:rFonts w:hint="eastAsia"/>
-        </w:rPr>
-        <w:t>、架构图：</w:t>
-      </w:r>
-    </w:p>
-    <w:p>
-      <w:pPr>
-        <w:ind w:firstLine="420"/>
-      </w:pPr>
-      <w:r>
-        <w:rPr>
-          <w:rFonts w:hint="eastAsia"/>
-        </w:rPr>
-        <w:lastRenderedPageBreak/>
-        <w:t xml:space="preserve">   </w:t>
-      </w:r>
-      <w:r>
-        <w:rPr>
-          <w:noProof/>
-        </w:rPr>
-        <w:drawing>
-          <wp:inline distT="0" distB="0" distL="0" distR="0" wp14:anchorId="551D2E79" wp14:editId="29D1F2E5">
-            <wp:extent cx="3609975" cy="5114925"/>
-            <wp:effectExtent l="0" t="0" r="9525" b="9525"/>
+          <wp:inline distT="0" distB="0" distL="0" distR="0" wp14:anchorId="38972934" wp14:editId="1E2BBCAE">
+            <wp:extent cx="2616437" cy="2040341"/>
+            <wp:effectExtent l="0" t="0" r="0" b="0"/>
             <wp:docPr id="3" name="图片 3"/>
             <wp:cNvGraphicFramePr>
               <a:graphicFrameLocks xmlns:a="http://schemas.openxmlformats.org/drawingml/2006/main" noChangeAspect="1"/>
@@ -423,7 +956,7 @@
                     <pic:cNvPicPr/>
                   </pic:nvPicPr>
                   <pic:blipFill>
-                    <a:blip r:embed="rId7"/>
+                    <a:blip r:embed="rId11"/>
                     <a:stretch>
                       <a:fillRect/>
                     </a:stretch>
@@ -431,7 +964,7 @@
                   <pic:spPr>
                     <a:xfrm>
                       <a:off x="0" y="0"/>
-                      <a:ext cx="3609975" cy="5114925"/>
+                      <a:ext cx="2632032" cy="2052503"/>
                     </a:xfrm>
                     <a:prstGeom prst="rect">
                       <a:avLst/>
@@ -446,349 +979,692 @@
     </w:p>
     <w:p>
       <w:pPr>
-        <w:pStyle w:val="a3"/>
+        <w:pStyle w:val="a5"/>
+        <w:numPr>
+          <w:ilvl w:val="0"/>
+          <w:numId w:val="6"/>
+        </w:numPr>
+        <w:spacing w:line="400" w:lineRule="exact"/>
+        <w:ind w:firstLineChars="0"/>
+        <w:rPr>
+          <w:rFonts w:ascii="微软雅黑" w:eastAsia="微软雅黑" w:hAnsi="微软雅黑"/>
+        </w:rPr>
+      </w:pPr>
+      <w:r>
+        <w:rPr>
+          <w:rFonts w:ascii="微软雅黑" w:eastAsia="微软雅黑" w:hAnsi="微软雅黑" w:hint="eastAsia"/>
+        </w:rPr>
+        <w:t>Activity 主要的页面，以及对页面的控制</w:t>
+      </w:r>
+    </w:p>
+    <w:p>
+      <w:pPr>
+        <w:pStyle w:val="a5"/>
+        <w:numPr>
+          <w:ilvl w:val="0"/>
+          <w:numId w:val="6"/>
+        </w:numPr>
+        <w:spacing w:line="400" w:lineRule="exact"/>
+        <w:ind w:firstLineChars="0"/>
+        <w:rPr>
+          <w:rFonts w:ascii="微软雅黑" w:eastAsia="微软雅黑" w:hAnsi="微软雅黑"/>
+        </w:rPr>
+      </w:pPr>
+      <w:r>
+        <w:rPr>
+          <w:rFonts w:ascii="微软雅黑" w:eastAsia="微软雅黑" w:hAnsi="微软雅黑"/>
+        </w:rPr>
+        <w:t>Adapter 配合Fragment和ListView，批量管理相似的View</w:t>
+      </w:r>
+    </w:p>
+    <w:p>
+      <w:pPr>
+        <w:pStyle w:val="a5"/>
+        <w:numPr>
+          <w:ilvl w:val="0"/>
+          <w:numId w:val="6"/>
+        </w:numPr>
+        <w:spacing w:line="400" w:lineRule="exact"/>
+        <w:ind w:firstLineChars="0"/>
+        <w:rPr>
+          <w:rFonts w:ascii="微软雅黑" w:eastAsia="微软雅黑" w:hAnsi="微软雅黑"/>
+        </w:rPr>
+      </w:pPr>
+      <w:r>
+        <w:rPr>
+          <w:rFonts w:ascii="微软雅黑" w:eastAsia="微软雅黑" w:hAnsi="微软雅黑"/>
+        </w:rPr>
+        <w:t>Custom</w:t>
+      </w:r>
+      <w:r>
+        <w:rPr>
+          <w:rFonts w:ascii="微软雅黑" w:eastAsia="微软雅黑" w:hAnsi="微软雅黑"/>
+        </w:rPr>
+        <w:t xml:space="preserve"> 自定义的View以及</w:t>
+      </w:r>
+      <w:r>
+        <w:rPr>
+          <w:rFonts w:ascii="微软雅黑" w:eastAsia="微软雅黑" w:hAnsi="微软雅黑" w:hint="eastAsia"/>
+        </w:rPr>
+        <w:t>Fragment页面</w:t>
+      </w:r>
+    </w:p>
+    <w:p>
+      <w:pPr>
+        <w:pStyle w:val="a5"/>
+        <w:numPr>
+          <w:ilvl w:val="0"/>
+          <w:numId w:val="6"/>
+        </w:numPr>
+        <w:spacing w:line="400" w:lineRule="exact"/>
+        <w:ind w:firstLineChars="0"/>
+        <w:rPr>
+          <w:rFonts w:ascii="微软雅黑" w:eastAsia="微软雅黑" w:hAnsi="微软雅黑"/>
+        </w:rPr>
+      </w:pPr>
+      <w:r>
+        <w:rPr>
+          <w:rFonts w:ascii="微软雅黑" w:eastAsia="微软雅黑" w:hAnsi="微软雅黑"/>
+        </w:rPr>
+        <w:t>Data 模型层，定义相关的模型，如用户，帖子信息等</w:t>
+      </w:r>
+    </w:p>
+    <w:p>
+      <w:pPr>
+        <w:pStyle w:val="a5"/>
+        <w:numPr>
+          <w:ilvl w:val="0"/>
+          <w:numId w:val="6"/>
+        </w:numPr>
+        <w:spacing w:line="400" w:lineRule="exact"/>
+        <w:ind w:firstLineChars="0"/>
+        <w:rPr>
+          <w:rFonts w:ascii="微软雅黑" w:eastAsia="微软雅黑" w:hAnsi="微软雅黑"/>
+        </w:rPr>
+      </w:pPr>
+      <w:r>
+        <w:rPr>
+          <w:rFonts w:ascii="微软雅黑" w:eastAsia="微软雅黑" w:hAnsi="微软雅黑"/>
+        </w:rPr>
+        <w:t>Util 工具类，比如HttpUtils，封装了和Http相关的api</w:t>
+      </w:r>
+    </w:p>
+    <w:p>
+      <w:pPr>
+        <w:pStyle w:val="a5"/>
+        <w:numPr>
+          <w:ilvl w:val="0"/>
+          <w:numId w:val="6"/>
+        </w:numPr>
+        <w:spacing w:line="400" w:lineRule="exact"/>
+        <w:ind w:firstLineChars="0"/>
+        <w:rPr>
+          <w:rFonts w:ascii="微软雅黑" w:eastAsia="微软雅黑" w:hAnsi="微软雅黑" w:hint="eastAsia"/>
+        </w:rPr>
+      </w:pPr>
+      <w:r>
+        <w:rPr>
+          <w:rFonts w:ascii="微软雅黑" w:eastAsia="微软雅黑" w:hAnsi="微软雅黑"/>
+        </w:rPr>
+        <w:t>ApplicationManager 管理</w:t>
+      </w:r>
+      <w:r>
+        <w:rPr>
+          <w:rFonts w:ascii="微软雅黑" w:eastAsia="微软雅黑" w:hAnsi="微软雅黑" w:hint="eastAsia"/>
+        </w:rPr>
+        <w:t>Activity</w:t>
+      </w:r>
+      <w:r>
+        <w:rPr>
+          <w:rFonts w:ascii="微软雅黑" w:eastAsia="微软雅黑" w:hAnsi="微软雅黑" w:hint="eastAsia"/>
+        </w:rPr>
+        <w:t>，并存放了一些全局变量</w:t>
+      </w:r>
+    </w:p>
+    <w:p>
+      <w:pPr>
+        <w:pStyle w:val="a5"/>
+        <w:numPr>
+          <w:ilvl w:val="0"/>
+          <w:numId w:val="4"/>
+        </w:numPr>
+        <w:spacing w:line="400" w:lineRule="exact"/>
+        <w:ind w:firstLineChars="0"/>
+        <w:rPr>
+          <w:rFonts w:ascii="微软雅黑" w:eastAsia="微软雅黑" w:hAnsi="微软雅黑"/>
+        </w:rPr>
+      </w:pPr>
+      <w:r>
+        <w:rPr>
+          <w:rFonts w:ascii="微软雅黑" w:eastAsia="微软雅黑" w:hAnsi="微软雅黑"/>
+        </w:rPr>
+        <w:t>后台</w:t>
+      </w:r>
+    </w:p>
+    <w:p>
+      <w:pPr>
+        <w:ind w:left="420" w:firstLine="420"/>
+        <w:jc w:val="left"/>
+        <w:rPr>
+          <w:rFonts w:ascii="微软雅黑" w:eastAsia="微软雅黑" w:hAnsi="微软雅黑" w:hint="eastAsia"/>
+        </w:rPr>
+      </w:pPr>
+      <w:r>
+        <w:rPr>
+          <w:noProof/>
+        </w:rPr>
+        <w:lastRenderedPageBreak/>
+        <w:drawing>
+          <wp:inline distT="0" distB="0" distL="0" distR="0" wp14:anchorId="14C314DE" wp14:editId="1B044F4F">
+            <wp:extent cx="3429000" cy="4743450"/>
+            <wp:effectExtent l="0" t="0" r="0" b="0"/>
+            <wp:docPr id="1" name="图片 1"/>
+            <wp:cNvGraphicFramePr>
+              <a:graphicFrameLocks xmlns:a="http://schemas.openxmlformats.org/drawingml/2006/main" noChangeAspect="1"/>
+            </wp:cNvGraphicFramePr>
+            <a:graphic xmlns:a="http://schemas.openxmlformats.org/drawingml/2006/main">
+              <a:graphicData uri="http://schemas.openxmlformats.org/drawingml/2006/picture">
+                <pic:pic xmlns:pic="http://schemas.openxmlformats.org/drawingml/2006/picture">
+                  <pic:nvPicPr>
+                    <pic:cNvPr id="0" name=""/>
+                    <pic:cNvPicPr/>
+                  </pic:nvPicPr>
+                  <pic:blipFill>
+                    <a:blip r:embed="rId12"/>
+                    <a:stretch>
+                      <a:fillRect/>
+                    </a:stretch>
+                  </pic:blipFill>
+                  <pic:spPr>
+                    <a:xfrm>
+                      <a:off x="0" y="0"/>
+                      <a:ext cx="3429000" cy="4743450"/>
+                    </a:xfrm>
+                    <a:prstGeom prst="rect">
+                      <a:avLst/>
+                    </a:prstGeom>
+                  </pic:spPr>
+                </pic:pic>
+              </a:graphicData>
+            </a:graphic>
+          </wp:inline>
+        </w:drawing>
+      </w:r>
+    </w:p>
+    <w:p>
+      <w:pPr>
+        <w:pStyle w:val="a5"/>
+        <w:numPr>
+          <w:ilvl w:val="2"/>
+          <w:numId w:val="5"/>
+        </w:numPr>
+        <w:spacing w:line="400" w:lineRule="exact"/>
+        <w:ind w:firstLineChars="0"/>
+        <w:jc w:val="left"/>
+        <w:rPr>
+          <w:rFonts w:ascii="微软雅黑" w:eastAsia="微软雅黑" w:hAnsi="微软雅黑"/>
+        </w:rPr>
+      </w:pPr>
+      <w:r>
+        <w:rPr>
+          <w:rFonts w:ascii="微软雅黑" w:eastAsia="微软雅黑" w:hAnsi="微软雅黑" w:hint="eastAsia"/>
+        </w:rPr>
+        <w:t>bean为服务端数据库对应的相关类，每个类都包含它们的属性</w:t>
+      </w:r>
+    </w:p>
+    <w:p>
+      <w:pPr>
+        <w:pStyle w:val="a5"/>
+        <w:numPr>
+          <w:ilvl w:val="2"/>
+          <w:numId w:val="5"/>
+        </w:numPr>
+        <w:spacing w:line="400" w:lineRule="exact"/>
+        <w:ind w:firstLineChars="0"/>
+        <w:jc w:val="left"/>
+        <w:rPr>
+          <w:rFonts w:ascii="微软雅黑" w:eastAsia="微软雅黑" w:hAnsi="微软雅黑"/>
+        </w:rPr>
+      </w:pPr>
+      <w:r>
+        <w:rPr>
+          <w:rFonts w:ascii="微软雅黑" w:eastAsia="微软雅黑" w:hAnsi="微软雅黑" w:hint="eastAsia"/>
+        </w:rPr>
+        <w:t>business为服务端与客户端进行数据交互的的类</w:t>
+      </w:r>
+    </w:p>
+    <w:p>
+      <w:pPr>
+        <w:pStyle w:val="a5"/>
+        <w:numPr>
+          <w:ilvl w:val="2"/>
+          <w:numId w:val="5"/>
+        </w:numPr>
+        <w:spacing w:line="400" w:lineRule="exact"/>
+        <w:ind w:firstLineChars="0"/>
+        <w:jc w:val="left"/>
+        <w:rPr>
+          <w:rFonts w:ascii="微软雅黑" w:eastAsia="微软雅黑" w:hAnsi="微软雅黑"/>
+        </w:rPr>
+      </w:pPr>
+      <w:r>
+        <w:rPr>
+          <w:rFonts w:ascii="微软雅黑" w:eastAsia="微软雅黑" w:hAnsi="微软雅黑" w:hint="eastAsia"/>
+        </w:rPr>
+        <w:t>dao为服务端与数据库之间交互的接口类，进行数据库的数据改写，impl为其实现</w:t>
+      </w:r>
+    </w:p>
+    <w:p>
+      <w:pPr>
+        <w:pStyle w:val="a5"/>
+        <w:numPr>
+          <w:ilvl w:val="2"/>
+          <w:numId w:val="5"/>
+        </w:numPr>
+        <w:spacing w:line="400" w:lineRule="exact"/>
+        <w:ind w:firstLineChars="0"/>
+        <w:jc w:val="left"/>
+        <w:rPr>
+          <w:rFonts w:ascii="微软雅黑" w:eastAsia="微软雅黑" w:hAnsi="微软雅黑"/>
+        </w:rPr>
+      </w:pPr>
+      <w:r>
+        <w:rPr>
+          <w:rFonts w:ascii="微软雅黑" w:eastAsia="微软雅黑" w:hAnsi="微软雅黑" w:hint="eastAsia"/>
+        </w:rPr>
+        <w:t>exception为服务端运行时异常的类</w:t>
+      </w:r>
+    </w:p>
+    <w:p>
+      <w:pPr>
+        <w:pStyle w:val="a5"/>
+        <w:numPr>
+          <w:ilvl w:val="2"/>
+          <w:numId w:val="5"/>
+        </w:numPr>
+        <w:spacing w:line="400" w:lineRule="exact"/>
+        <w:ind w:firstLineChars="0"/>
+        <w:jc w:val="left"/>
+        <w:rPr>
+          <w:rFonts w:ascii="微软雅黑" w:eastAsia="微软雅黑" w:hAnsi="微软雅黑"/>
+        </w:rPr>
+      </w:pPr>
+      <w:r>
+        <w:rPr>
+          <w:rFonts w:ascii="微软雅黑" w:eastAsia="微软雅黑" w:hAnsi="微软雅黑" w:hint="eastAsia"/>
+        </w:rPr>
+        <w:t>filter为处理中文乱码的类</w:t>
+      </w:r>
+    </w:p>
+    <w:p>
+      <w:pPr>
+        <w:pStyle w:val="a5"/>
+        <w:numPr>
+          <w:ilvl w:val="2"/>
+          <w:numId w:val="5"/>
+        </w:numPr>
+        <w:spacing w:line="400" w:lineRule="exact"/>
+        <w:ind w:firstLineChars="0"/>
+        <w:jc w:val="left"/>
+        <w:rPr>
+          <w:rFonts w:ascii="微软雅黑" w:eastAsia="微软雅黑" w:hAnsi="微软雅黑"/>
+        </w:rPr>
+      </w:pPr>
+      <w:r>
+        <w:rPr>
+          <w:rFonts w:ascii="微软雅黑" w:eastAsia="微软雅黑" w:hAnsi="微软雅黑" w:hint="eastAsia"/>
+        </w:rPr>
+        <w:t>service为服务端与客户端之间进行交互的接口方法类，impl为其实现</w:t>
+      </w:r>
+    </w:p>
+    <w:p>
+      <w:pPr>
+        <w:pStyle w:val="a5"/>
+        <w:numPr>
+          <w:ilvl w:val="2"/>
+          <w:numId w:val="5"/>
+        </w:numPr>
+        <w:spacing w:line="400" w:lineRule="exact"/>
+        <w:ind w:firstLineChars="0"/>
+        <w:jc w:val="left"/>
+        <w:rPr>
+          <w:rFonts w:ascii="微软雅黑" w:eastAsia="微软雅黑" w:hAnsi="微软雅黑"/>
+        </w:rPr>
+      </w:pPr>
+      <w:r>
+        <w:rPr>
+          <w:rFonts w:ascii="微软雅黑" w:eastAsia="微软雅黑" w:hAnsi="微软雅黑" w:hint="eastAsia"/>
+        </w:rPr>
+        <w:t>util为与数据库相关的类</w:t>
+      </w:r>
+    </w:p>
+    <w:p>
+      <w:pPr>
+        <w:pStyle w:val="a5"/>
+        <w:numPr>
+          <w:ilvl w:val="2"/>
+          <w:numId w:val="5"/>
+        </w:numPr>
+        <w:spacing w:line="400" w:lineRule="exact"/>
+        <w:ind w:firstLineChars="0"/>
+        <w:jc w:val="left"/>
+        <w:rPr>
+          <w:rFonts w:ascii="微软雅黑" w:eastAsia="微软雅黑" w:hAnsi="微软雅黑"/>
+        </w:rPr>
+      </w:pPr>
+      <w:r>
+        <w:rPr>
+          <w:rFonts w:ascii="微软雅黑" w:eastAsia="微软雅黑" w:hAnsi="微软雅黑" w:hint="eastAsia"/>
+        </w:rPr>
+        <w:t>web中的controller为接口的实现</w:t>
+      </w:r>
+    </w:p>
+    <w:p>
+      <w:pPr>
+        <w:pStyle w:val="a5"/>
+        <w:spacing w:line="400" w:lineRule="exact"/>
+        <w:rPr>
+          <w:rFonts w:ascii="微软雅黑" w:eastAsia="微软雅黑" w:hAnsi="微软雅黑" w:hint="eastAsia"/>
+        </w:rPr>
+      </w:pPr>
+    </w:p>
+    <w:p>
+      <w:pPr>
+        <w:pStyle w:val="a5"/>
+        <w:spacing w:line="400" w:lineRule="exact"/>
+        <w:rPr>
+          <w:rFonts w:ascii="微软雅黑" w:eastAsia="微软雅黑" w:hAnsi="微软雅黑"/>
+        </w:rPr>
+      </w:pPr>
+    </w:p>
+    <w:p>
+      <w:pPr>
+        <w:pStyle w:val="a5"/>
+        <w:spacing w:line="400" w:lineRule="exact"/>
+        <w:rPr>
+          <w:rFonts w:ascii="微软雅黑" w:eastAsia="微软雅黑" w:hAnsi="微软雅黑" w:hint="eastAsia"/>
+        </w:rPr>
+      </w:pPr>
+    </w:p>
+    <w:p>
+      <w:pPr>
+        <w:pStyle w:val="a5"/>
         <w:numPr>
           <w:ilvl w:val="0"/>
           <w:numId w:val="1"/>
         </w:numPr>
+        <w:spacing w:line="400" w:lineRule="exact"/>
         <w:ind w:firstLineChars="0"/>
-      </w:pPr>
-      <w:r>
-        <w:rPr>
-          <w:rFonts w:hint="eastAsia"/>
-        </w:rPr>
-        <w:t>模块划分</w:t>
-      </w:r>
-    </w:p>
-    <w:p>
-      <w:pPr>
-        <w:pStyle w:val="a3"/>
+        <w:rPr>
+          <w:rFonts w:ascii="微软雅黑" w:eastAsia="微软雅黑" w:hAnsi="微软雅黑"/>
+          <w:b/>
+        </w:rPr>
+      </w:pPr>
+      <w:r>
+        <w:rPr>
+          <w:rFonts w:ascii="微软雅黑" w:eastAsia="微软雅黑" w:hAnsi="微软雅黑" w:hint="eastAsia"/>
+          <w:b/>
+        </w:rPr>
+        <w:t>软件设计技术</w:t>
+      </w:r>
+    </w:p>
+    <w:p>
+      <w:pPr>
+        <w:pStyle w:val="a5"/>
         <w:numPr>
           <w:ilvl w:val="0"/>
-          <w:numId w:val="2"/>
-        </w:numPr>
+          <w:numId w:val="7"/>
+        </w:numPr>
+        <w:spacing w:line="400" w:lineRule="exact"/>
         <w:ind w:firstLineChars="0"/>
-      </w:pPr>
-      <w:r>
-        <w:rPr>
-          <w:rFonts w:hint="eastAsia"/>
-        </w:rPr>
-        <w:t>首页信息</w:t>
-      </w:r>
-    </w:p>
-    <w:p>
-      <w:pPr>
-        <w:pStyle w:val="a3"/>
+        <w:rPr>
+          <w:rFonts w:ascii="微软雅黑" w:eastAsia="微软雅黑" w:hAnsi="微软雅黑"/>
+        </w:rPr>
+      </w:pPr>
+      <w:r>
+        <w:rPr>
+          <w:rFonts w:ascii="微软雅黑" w:eastAsia="微软雅黑" w:hAnsi="微软雅黑"/>
+        </w:rPr>
+        <w:t>Object-Oriented Programming</w:t>
+      </w:r>
+      <w:r>
+        <w:rPr>
+          <w:rFonts w:ascii="微软雅黑" w:eastAsia="微软雅黑" w:hAnsi="微软雅黑"/>
+        </w:rPr>
+        <w:t>：java本身就是一个面向对象的编程语言。</w:t>
+      </w:r>
+    </w:p>
+    <w:p>
+      <w:pPr>
+        <w:pStyle w:val="a5"/>
         <w:numPr>
           <w:ilvl w:val="0"/>
-          <w:numId w:val="2"/>
-        </w:numPr>
+          <w:numId w:val="7"/>
+        </w:numPr>
+        <w:spacing w:line="400" w:lineRule="exact"/>
         <w:ind w:firstLineChars="0"/>
-      </w:pPr>
-      <w:r>
-        <w:rPr>
-          <w:rFonts w:hint="eastAsia"/>
-        </w:rPr>
-        <w:t>交流模块</w:t>
-      </w:r>
-    </w:p>
-    <w:p>
-      <w:pPr>
-        <w:pStyle w:val="a3"/>
+        <w:rPr>
+          <w:rFonts w:ascii="微软雅黑" w:eastAsia="微软雅黑" w:hAnsi="微软雅黑" w:hint="eastAsia"/>
+        </w:rPr>
+      </w:pPr>
+      <w:r>
+        <w:rPr>
+          <w:rFonts w:ascii="微软雅黑" w:eastAsia="微软雅黑" w:hAnsi="微软雅黑" w:hint="eastAsia"/>
+          <w:szCs w:val="21"/>
+          <w:shd w:val="clear" w:color="auto" w:fill="FFFFFF"/>
+        </w:rPr>
+        <w:t>Adapter Pattern</w:t>
+      </w:r>
+      <w:r>
+        <w:rPr>
+          <w:rFonts w:ascii="微软雅黑" w:eastAsia="微软雅黑" w:hAnsi="微软雅黑" w:hint="eastAsia"/>
+          <w:szCs w:val="21"/>
+          <w:shd w:val="clear" w:color="auto" w:fill="FFFFFF"/>
+        </w:rPr>
+        <w:t>：将一个类的接口转换成客户希望的另外一个接口。Adapter模式使得原本由于接口不兼容而不能一起工作的那些类可以在一起工作。</w:t>
+      </w:r>
+    </w:p>
+    <w:p>
+      <w:pPr>
+        <w:pStyle w:val="a5"/>
+        <w:spacing w:line="400" w:lineRule="exact"/>
+        <w:rPr>
+          <w:rFonts w:ascii="微软雅黑" w:eastAsia="微软雅黑" w:hAnsi="微软雅黑" w:hint="eastAsia"/>
+        </w:rPr>
+      </w:pPr>
+    </w:p>
+    <w:p>
+      <w:pPr>
+        <w:pStyle w:val="a5"/>
+        <w:numPr>
+          <w:ilvl w:val="0"/>
+          <w:numId w:val="1"/>
+        </w:numPr>
+        <w:spacing w:line="400" w:lineRule="exact"/>
+        <w:ind w:firstLineChars="0"/>
+        <w:rPr>
+          <w:rFonts w:ascii="微软雅黑" w:eastAsia="微软雅黑" w:hAnsi="微软雅黑"/>
+          <w:b/>
+        </w:rPr>
+      </w:pPr>
+      <w:r>
+        <w:rPr>
+          <w:rFonts w:ascii="微软雅黑" w:eastAsia="微软雅黑" w:hAnsi="微软雅黑"/>
+          <w:b/>
+        </w:rPr>
+        <w:t>开源代码</w:t>
+      </w:r>
+    </w:p>
+    <w:p>
+      <w:pPr>
+        <w:pStyle w:val="a5"/>
         <w:numPr>
           <w:ilvl w:val="0"/>
           <w:numId w:val="3"/>
         </w:numPr>
-        <w:ind w:firstLineChars="0"/>
-      </w:pPr>
-      <w:r>
-        <w:rPr>
-          <w:rFonts w:hint="eastAsia"/>
-        </w:rPr>
-        <w:t>发帖子</w:t>
-      </w:r>
-    </w:p>
-    <w:p>
-      <w:pPr>
-        <w:pStyle w:val="a3"/>
+        <w:spacing w:line="400" w:lineRule="exact"/>
+        <w:ind w:left="839" w:firstLineChars="0"/>
+        <w:rPr>
+          <w:rFonts w:ascii="微软雅黑" w:eastAsia="微软雅黑" w:hAnsi="微软雅黑"/>
+        </w:rPr>
+      </w:pPr>
+      <w:r>
+        <w:rPr>
+          <w:rFonts w:ascii="微软雅黑" w:eastAsia="微软雅黑" w:hAnsi="微软雅黑"/>
+        </w:rPr>
+        <w:t>T</w:t>
+      </w:r>
+      <w:r>
+        <w:rPr>
+          <w:rFonts w:ascii="微软雅黑" w:eastAsia="微软雅黑" w:hAnsi="微软雅黑" w:hint="eastAsia"/>
+        </w:rPr>
+        <w:t>omcat</w:t>
+      </w:r>
+    </w:p>
+    <w:p>
+      <w:pPr>
+        <w:pStyle w:val="a5"/>
         <w:numPr>
           <w:ilvl w:val="0"/>
           <w:numId w:val="3"/>
         </w:numPr>
+        <w:spacing w:line="400" w:lineRule="exact"/>
+        <w:ind w:left="839" w:firstLineChars="0"/>
+        <w:rPr>
+          <w:rFonts w:ascii="微软雅黑" w:eastAsia="微软雅黑" w:hAnsi="微软雅黑"/>
+        </w:rPr>
+      </w:pPr>
+      <w:r>
+        <w:rPr>
+          <w:rFonts w:ascii="微软雅黑" w:eastAsia="微软雅黑" w:hAnsi="微软雅黑" w:hint="eastAsia"/>
+        </w:rPr>
+        <w:t>AndroidPicker，一个</w:t>
+      </w:r>
+      <w:r>
+        <w:rPr>
+          <w:rFonts w:ascii="微软雅黑" w:eastAsia="微软雅黑" w:hAnsi="微软雅黑" w:hint="eastAsia"/>
+        </w:rPr>
+        <w:t>安卓选择器类库</w:t>
+      </w:r>
+      <w:r>
+        <w:rPr>
+          <w:rFonts w:ascii="微软雅黑" w:eastAsia="微软雅黑" w:hAnsi="微软雅黑" w:hint="eastAsia"/>
+        </w:rPr>
+        <w:t>，项目地址</w:t>
+      </w:r>
+    </w:p>
+    <w:p>
+      <w:pPr>
+        <w:pStyle w:val="a5"/>
+        <w:spacing w:line="400" w:lineRule="exact"/>
+        <w:ind w:left="839" w:firstLineChars="0" w:firstLine="0"/>
+        <w:rPr>
+          <w:rFonts w:ascii="微软雅黑" w:eastAsia="微软雅黑" w:hAnsi="微软雅黑"/>
+        </w:rPr>
+      </w:pPr>
+      <w:r>
+        <w:rPr>
+          <w:rFonts w:ascii="微软雅黑" w:eastAsia="微软雅黑" w:hAnsi="微软雅黑"/>
+        </w:rPr>
+        <w:t>https://github.com/gzu-liyujiang/AndroidPicker</w:t>
+      </w:r>
+    </w:p>
+    <w:p>
+      <w:pPr>
+        <w:pStyle w:val="a5"/>
+        <w:numPr>
+          <w:ilvl w:val="0"/>
+          <w:numId w:val="3"/>
+        </w:numPr>
+        <w:spacing w:line="400" w:lineRule="exact"/>
         <w:ind w:firstLineChars="0"/>
-      </w:pPr>
-      <w:r>
-        <w:t>评论</w:t>
-      </w:r>
-    </w:p>
-    <w:p>
-      <w:pPr>
-        <w:pStyle w:val="a3"/>
+        <w:rPr>
+          <w:rFonts w:ascii="微软雅黑" w:eastAsia="微软雅黑" w:hAnsi="微软雅黑"/>
+        </w:rPr>
+      </w:pPr>
+      <w:r>
+        <w:rPr>
+          <w:rFonts w:ascii="微软雅黑" w:eastAsia="微软雅黑" w:hAnsi="微软雅黑" w:hint="eastAsia"/>
+        </w:rPr>
+        <w:t>HttpClient，项目地址</w:t>
+      </w:r>
+    </w:p>
+    <w:p>
+      <w:pPr>
+        <w:pStyle w:val="a5"/>
+        <w:spacing w:line="400" w:lineRule="exact"/>
+        <w:ind w:left="840" w:firstLineChars="0" w:firstLine="0"/>
+        <w:rPr>
+          <w:rFonts w:ascii="微软雅黑" w:eastAsia="微软雅黑" w:hAnsi="微软雅黑"/>
+        </w:rPr>
+      </w:pPr>
+      <w:r>
+        <w:rPr>
+          <w:rFonts w:ascii="微软雅黑" w:eastAsia="微软雅黑" w:hAnsi="微软雅黑"/>
+        </w:rPr>
+        <w:t>https://github.com/apache/httpclient</w:t>
+      </w:r>
+    </w:p>
+    <w:p>
+      <w:pPr>
+        <w:pStyle w:val="a5"/>
         <w:numPr>
           <w:ilvl w:val="0"/>
-          <w:numId w:val="2"/>
-        </w:numPr>
+          <w:numId w:val="3"/>
+        </w:numPr>
+        <w:spacing w:line="400" w:lineRule="exact"/>
         <w:ind w:firstLineChars="0"/>
-      </w:pPr>
-      <w:r>
-        <w:rPr>
-          <w:rFonts w:hint="eastAsia"/>
-        </w:rPr>
-        <w:t>用户测试</w:t>
-      </w:r>
-    </w:p>
-    <w:p>
-      <w:pPr>
-        <w:pStyle w:val="a3"/>
-        <w:ind w:left="780" w:firstLineChars="0" w:firstLine="0"/>
-      </w:pPr>
-    </w:p>
-    <w:p>
-      <w:pPr>
-        <w:pStyle w:val="a3"/>
-        <w:numPr>
-          <w:ilvl w:val="0"/>
-          <w:numId w:val="1"/>
-        </w:numPr>
-        <w:ind w:firstLineChars="0"/>
-      </w:pPr>
-      <w:r>
-        <w:t>软件设计技术</w:t>
-      </w:r>
-    </w:p>
-    <w:p>
-      <w:pPr>
-        <w:pStyle w:val="a3"/>
-        <w:widowControl/>
+        <w:rPr>
+          <w:rFonts w:ascii="微软雅黑" w:eastAsia="微软雅黑" w:hAnsi="微软雅黑"/>
+        </w:rPr>
+      </w:pPr>
+      <w:r>
+        <w:rPr>
+          <w:rFonts w:ascii="微软雅黑" w:eastAsia="微软雅黑" w:hAnsi="微软雅黑"/>
+        </w:rPr>
+        <w:t>RoundImageView</w:t>
+      </w:r>
+      <w:r>
+        <w:rPr>
+          <w:rFonts w:ascii="微软雅黑" w:eastAsia="微软雅黑" w:hAnsi="微软雅黑"/>
+        </w:rPr>
+        <w:t>，一个圆形ImageView，</w:t>
+      </w:r>
+      <w:r>
+        <w:rPr>
+          <w:rFonts w:ascii="微软雅黑" w:eastAsia="微软雅黑" w:hAnsi="微软雅黑" w:hint="eastAsia"/>
+        </w:rPr>
+        <w:t>项目地址</w:t>
+      </w:r>
+    </w:p>
+    <w:p>
+      <w:pPr>
+        <w:pStyle w:val="a5"/>
+        <w:spacing w:line="400" w:lineRule="exact"/>
+        <w:ind w:left="840" w:firstLineChars="0" w:firstLine="0"/>
+        <w:rPr>
+          <w:rFonts w:ascii="微软雅黑" w:eastAsia="微软雅黑" w:hAnsi="微软雅黑" w:hint="eastAsia"/>
+        </w:rPr>
+      </w:pPr>
+      <w:r>
+        <w:rPr>
+          <w:rFonts w:ascii="微软雅黑" w:eastAsia="微软雅黑" w:hAnsi="微软雅黑"/>
+        </w:rPr>
+        <w:t>https://github.com/mapleyuan/RoundImageView</w:t>
+      </w:r>
+    </w:p>
+    <w:p>
+      <w:pPr>
+        <w:pStyle w:val="a5"/>
+        <w:spacing w:line="400" w:lineRule="exact"/>
         <w:ind w:left="420" w:firstLineChars="0" w:firstLine="0"/>
-        <w:jc w:val="left"/>
-        <w:rPr>
-          <w:rFonts w:ascii="宋体" w:eastAsia="宋体" w:hAnsi="宋体" w:cs="宋体"/>
-          <w:kern w:val="0"/>
-          <w:sz w:val="24"/>
-          <w:szCs w:val="24"/>
-        </w:rPr>
-      </w:pPr>
-      <w:r>
-        <w:rPr>
-          <w:rFonts w:ascii="宋体" w:eastAsia="宋体" w:hAnsi="宋体" w:cs="宋体"/>
-          <w:kern w:val="0"/>
-          <w:sz w:val="24"/>
-          <w:szCs w:val="24"/>
-        </w:rPr>
-        <w:t>服务端：</w:t>
-      </w:r>
-    </w:p>
-    <w:p>
-      <w:pPr>
-        <w:pStyle w:val="a3"/>
-        <w:widowControl/>
-        <w:ind w:left="420" w:firstLineChars="0" w:firstLine="0"/>
-        <w:jc w:val="left"/>
-        <w:rPr>
-          <w:rFonts w:ascii="宋体" w:eastAsia="宋体" w:hAnsi="宋体" w:cs="宋体"/>
-          <w:kern w:val="0"/>
-          <w:sz w:val="24"/>
-          <w:szCs w:val="24"/>
-        </w:rPr>
-      </w:pPr>
-      <w:r>
-        <w:rPr>
-          <w:rFonts w:ascii="宋体" w:eastAsia="宋体" w:hAnsi="宋体" w:cs="宋体"/>
-          <w:kern w:val="0"/>
-          <w:sz w:val="24"/>
-          <w:szCs w:val="24"/>
-        </w:rPr>
-        <w:t>tomcat服务器：</w:t>
-      </w:r>
-    </w:p>
-    <w:p>
-      <w:pPr>
-        <w:pStyle w:val="a3"/>
-        <w:widowControl/>
-        <w:ind w:left="420" w:firstLineChars="0" w:firstLine="0"/>
-        <w:jc w:val="left"/>
-        <w:rPr>
-          <w:rFonts w:ascii="宋体" w:eastAsia="宋体" w:hAnsi="宋体" w:cs="宋体"/>
-          <w:kern w:val="0"/>
-          <w:sz w:val="24"/>
-          <w:szCs w:val="24"/>
-        </w:rPr>
-      </w:pPr>
-      <w:r>
-        <w:rPr>
-          <w:rFonts w:ascii="宋体" w:eastAsia="宋体" w:hAnsi="宋体" w:cs="宋体"/>
-          <w:kern w:val="0"/>
-          <w:sz w:val="24"/>
-          <w:szCs w:val="24"/>
-        </w:rPr>
-        <w:t>客户端跟服务端连接需要通过服务器</w:t>
-      </w:r>
-    </w:p>
-    <w:p>
-      <w:pPr>
-        <w:pStyle w:val="a3"/>
-        <w:widowControl/>
-        <w:ind w:left="420" w:firstLineChars="0" w:firstLine="0"/>
-        <w:jc w:val="left"/>
-        <w:rPr>
-          <w:rFonts w:ascii="宋体" w:eastAsia="宋体" w:hAnsi="宋体" w:cs="宋体"/>
-          <w:kern w:val="0"/>
-          <w:sz w:val="24"/>
-          <w:szCs w:val="24"/>
-        </w:rPr>
-      </w:pPr>
-      <w:r>
-        <w:rPr>
-          <w:rFonts w:ascii="宋体" w:eastAsia="宋体" w:hAnsi="宋体" w:cs="宋体"/>
-          <w:kern w:val="0"/>
-          <w:sz w:val="24"/>
-          <w:szCs w:val="24"/>
-        </w:rPr>
-        <w:t>servlet</w:t>
-      </w:r>
-    </w:p>
-    <w:p>
-      <w:pPr>
-        <w:pStyle w:val="a3"/>
-        <w:widowControl/>
-        <w:ind w:left="420" w:firstLineChars="0" w:firstLine="0"/>
-        <w:jc w:val="left"/>
-        <w:rPr>
-          <w:rFonts w:ascii="宋体" w:eastAsia="宋体" w:hAnsi="宋体" w:cs="宋体"/>
-          <w:kern w:val="0"/>
-          <w:sz w:val="24"/>
-          <w:szCs w:val="24"/>
-        </w:rPr>
-      </w:pPr>
-      <w:r>
-        <w:rPr>
-          <w:rFonts w:ascii="宋体" w:eastAsia="宋体" w:hAnsi="宋体" w:cs="宋体"/>
-          <w:kern w:val="0"/>
-          <w:sz w:val="24"/>
-          <w:szCs w:val="24"/>
-        </w:rPr>
-        <w:t>客户端和服务端之间的接口</w:t>
-      </w:r>
-      <w:r>
-        <w:rPr>
-          <w:rFonts w:ascii="宋体" w:eastAsia="宋体" w:hAnsi="宋体" w:cs="宋体" w:hint="eastAsia"/>
-          <w:kern w:val="0"/>
-          <w:sz w:val="24"/>
-          <w:szCs w:val="24"/>
-        </w:rPr>
-        <w:t>:</w:t>
-      </w:r>
-    </w:p>
-    <w:p>
-      <w:pPr>
-        <w:pStyle w:val="a3"/>
-        <w:widowControl/>
-        <w:ind w:left="420" w:firstLineChars="0" w:firstLine="0"/>
-        <w:jc w:val="left"/>
-        <w:rPr>
-          <w:rFonts w:ascii="宋体" w:eastAsia="宋体" w:hAnsi="宋体" w:cs="宋体"/>
-          <w:kern w:val="0"/>
-          <w:sz w:val="24"/>
-          <w:szCs w:val="24"/>
-        </w:rPr>
-      </w:pPr>
-      <w:r>
-        <w:rPr>
-          <w:rFonts w:ascii="宋体" w:eastAsia="宋体" w:hAnsi="宋体" w:cs="宋体"/>
-          <w:kern w:val="0"/>
-          <w:sz w:val="24"/>
-          <w:szCs w:val="24"/>
-        </w:rPr>
-        <w:t>Mysql</w:t>
-      </w:r>
-    </w:p>
-    <w:p>
-      <w:pPr>
-        <w:pStyle w:val="a3"/>
-        <w:widowControl/>
-        <w:ind w:left="420" w:firstLineChars="0" w:firstLine="0"/>
-        <w:jc w:val="left"/>
-        <w:rPr>
-          <w:rFonts w:ascii="宋体" w:eastAsia="宋体" w:hAnsi="宋体" w:cs="宋体"/>
-          <w:kern w:val="0"/>
-          <w:sz w:val="24"/>
-          <w:szCs w:val="24"/>
-        </w:rPr>
-      </w:pPr>
-      <w:r>
-        <w:rPr>
-          <w:rFonts w:ascii="宋体" w:eastAsia="宋体" w:hAnsi="宋体" w:cs="宋体"/>
-          <w:kern w:val="0"/>
-          <w:sz w:val="24"/>
-          <w:szCs w:val="24"/>
-        </w:rPr>
-        <w:t>项目数据使用数据库语言</w:t>
-      </w:r>
-    </w:p>
-    <w:p>
-      <w:pPr>
-        <w:pStyle w:val="a3"/>
-        <w:widowControl/>
-        <w:ind w:left="420" w:firstLineChars="0" w:firstLine="0"/>
-        <w:jc w:val="left"/>
-        <w:rPr>
-          <w:rFonts w:ascii="宋体" w:eastAsia="宋体" w:hAnsi="宋体" w:cs="宋体"/>
-          <w:kern w:val="0"/>
-          <w:sz w:val="24"/>
-          <w:szCs w:val="24"/>
-        </w:rPr>
-      </w:pPr>
-    </w:p>
-    <w:p>
-      <w:pPr>
-        <w:pStyle w:val="a3"/>
-        <w:widowControl/>
-        <w:ind w:left="420" w:firstLineChars="0" w:firstLine="0"/>
-        <w:jc w:val="left"/>
-        <w:rPr>
-          <w:rFonts w:ascii="宋体" w:eastAsia="宋体" w:hAnsi="宋体" w:cs="宋体"/>
-          <w:kern w:val="0"/>
-          <w:sz w:val="24"/>
-          <w:szCs w:val="24"/>
-        </w:rPr>
-      </w:pPr>
-      <w:r>
-        <w:rPr>
-          <w:rFonts w:ascii="宋体" w:eastAsia="宋体" w:hAnsi="宋体" w:cs="宋体"/>
-          <w:kern w:val="0"/>
-          <w:sz w:val="24"/>
-          <w:szCs w:val="24"/>
-        </w:rPr>
-        <w:t>客户端：</w:t>
-      </w:r>
-    </w:p>
-    <w:p>
-      <w:pPr>
-        <w:pStyle w:val="a3"/>
-        <w:widowControl/>
-        <w:ind w:left="420" w:firstLineChars="0" w:firstLine="0"/>
-        <w:jc w:val="left"/>
-        <w:rPr>
-          <w:rFonts w:ascii="宋体" w:eastAsia="宋体" w:hAnsi="宋体" w:cs="宋体" w:hint="eastAsia"/>
-          <w:kern w:val="0"/>
-          <w:sz w:val="24"/>
-          <w:szCs w:val="24"/>
-        </w:rPr>
-      </w:pPr>
-      <w:r>
-        <w:rPr>
-          <w:rFonts w:ascii="宋体" w:eastAsia="宋体" w:hAnsi="宋体" w:cs="宋体"/>
-          <w:kern w:val="0"/>
-          <w:sz w:val="24"/>
-          <w:szCs w:val="24"/>
-        </w:rPr>
-        <w:t>第三方库：安卓选择器类库AndroidPicker</w:t>
-      </w:r>
-      <w:bookmarkStart w:id="0" w:name="_GoBack"/>
-      <w:bookmarkEnd w:id="0"/>
+        <w:rPr>
+          <w:rFonts w:ascii="微软雅黑" w:eastAsia="微软雅黑" w:hAnsi="微软雅黑" w:hint="eastAsia"/>
+        </w:rPr>
+      </w:pPr>
     </w:p>
     <w:sectPr>
+      <w:headerReference w:type="default" r:id="rId13"/>
       <w:pgSz w:w="11906" w:h="16838"/>
       <w:pgMar w:top="1440" w:right="1800" w:bottom="1440" w:left="1800" w:header="851" w:footer="992" w:gutter="0"/>
       <w:cols w:space="425"/>
@@ -798,23 +1674,96 @@
 </w:document>
 </file>
 
+<file path=word/endnotes.xml><?xml version="1.0" encoding="utf-8"?>
+<w:endnotes xmlns:wpc="http://schemas.microsoft.com/office/word/2010/wordprocessingCanvas" xmlns:mc="http://schemas.openxmlformats.org/markup-compatibility/2006" xmlns:o="urn:schemas-microsoft-com:office:office" xmlns:r="http://schemas.openxmlformats.org/officeDocument/2006/relationships" xmlns:m="http://schemas.openxmlformats.org/officeDocument/2006/math" xmlns:v="urn:schemas-microsoft-com:vml" xmlns:wp14="http://schemas.microsoft.com/office/word/2010/wordprocessingDrawing" xmlns:wp="http://schemas.openxmlformats.org/drawingml/2006/wordprocessingDrawing" xmlns:w10="urn:schemas-microsoft-com:office:word" xmlns:w="http://schemas.openxmlformats.org/wordprocessingml/2006/main" xmlns:w14="http://schemas.microsoft.com/office/word/2010/wordml" xmlns:w15="http://schemas.microsoft.com/office/word/2012/wordml" xmlns:wpg="http://schemas.microsoft.com/office/word/2010/wordprocessingGroup" xmlns:wpi="http://schemas.microsoft.com/office/word/2010/wordprocessingInk" xmlns:wne="http://schemas.microsoft.com/office/word/2006/wordml" xmlns:wps="http://schemas.microsoft.com/office/word/2010/wordprocessingShape" mc:Ignorable="w14 w15 wp14">
+  <w:endnote w:type="separator" w:id="-1">
+    <w:p>
+      <w:r>
+        <w:separator/>
+      </w:r>
+    </w:p>
+  </w:endnote>
+  <w:endnote w:type="continuationSeparator" w:id="0">
+    <w:p>
+      <w:r>
+        <w:continuationSeparator/>
+      </w:r>
+    </w:p>
+  </w:endnote>
+</w:endnotes>
+</file>
+
+<file path=word/footnotes.xml><?xml version="1.0" encoding="utf-8"?>
+<w:footnotes xmlns:wpc="http://schemas.microsoft.com/office/word/2010/wordprocessingCanvas" xmlns:mc="http://schemas.openxmlformats.org/markup-compatibility/2006" xmlns:o="urn:schemas-microsoft-com:office:office" xmlns:r="http://schemas.openxmlformats.org/officeDocument/2006/relationships" xmlns:m="http://schemas.openxmlformats.org/officeDocument/2006/math" xmlns:v="urn:schemas-microsoft-com:vml" xmlns:wp14="http://schemas.microsoft.com/office/word/2010/wordprocessingDrawing" xmlns:wp="http://schemas.openxmlformats.org/drawingml/2006/wordprocessingDrawing" xmlns:w10="urn:schemas-microsoft-com:office:word" xmlns:w="http://schemas.openxmlformats.org/wordprocessingml/2006/main" xmlns:w14="http://schemas.microsoft.com/office/word/2010/wordml" xmlns:w15="http://schemas.microsoft.com/office/word/2012/wordml" xmlns:wpg="http://schemas.microsoft.com/office/word/2010/wordprocessingGroup" xmlns:wpi="http://schemas.microsoft.com/office/word/2010/wordprocessingInk" xmlns:wne="http://schemas.microsoft.com/office/word/2006/wordml" xmlns:wps="http://schemas.microsoft.com/office/word/2010/wordprocessingShape" mc:Ignorable="w14 w15 wp14">
+  <w:footnote w:type="separator" w:id="-1">
+    <w:p>
+      <w:r>
+        <w:separator/>
+      </w:r>
+    </w:p>
+  </w:footnote>
+  <w:footnote w:type="continuationSeparator" w:id="0">
+    <w:p>
+      <w:r>
+        <w:continuationSeparator/>
+      </w:r>
+    </w:p>
+  </w:footnote>
+</w:footnotes>
+</file>
+
+<file path=word/header1.xml><?xml version="1.0" encoding="utf-8"?>
+<w:hdr xmlns:wpc="http://schemas.microsoft.com/office/word/2010/wordprocessingCanvas" xmlns:mc="http://schemas.openxmlformats.org/markup-compatibility/2006" xmlns:o="urn:schemas-microsoft-com:office:office" xmlns:r="http://schemas.openxmlformats.org/officeDocument/2006/relationships" xmlns:m="http://schemas.openxmlformats.org/officeDocument/2006/math" xmlns:v="urn:schemas-microsoft-com:vml" xmlns:wp14="http://schemas.microsoft.com/office/word/2010/wordprocessingDrawing" xmlns:wp="http://schemas.openxmlformats.org/drawingml/2006/wordprocessingDrawing" xmlns:w10="urn:schemas-microsoft-com:office:word" xmlns:w="http://schemas.openxmlformats.org/wordprocessingml/2006/main" xmlns:w14="http://schemas.microsoft.com/office/word/2010/wordml" xmlns:w15="http://schemas.microsoft.com/office/word/2012/wordml" xmlns:wpg="http://schemas.microsoft.com/office/word/2010/wordprocessingGroup" xmlns:wpi="http://schemas.microsoft.com/office/word/2010/wordprocessingInk" xmlns:wne="http://schemas.microsoft.com/office/word/2006/wordml" xmlns:wps="http://schemas.microsoft.com/office/word/2010/wordprocessingShape" mc:Ignorable="w14 w15 wp14">
+  <w:p>
+    <w:pPr>
+      <w:pStyle w:val="a3"/>
+      <w:jc w:val="right"/>
+      <w:rPr>
+        <w:rFonts w:ascii="微软雅黑" w:eastAsia="微软雅黑" w:hAnsi="微软雅黑"/>
+      </w:rPr>
+    </w:pPr>
+    <w:r>
+      <w:rPr>
+        <w:rFonts w:ascii="微软雅黑" w:eastAsia="微软雅黑" w:hAnsi="微软雅黑"/>
+      </w:rPr>
+      <w:t>软件设计</w:t>
+    </w:r>
+    <w:r>
+      <w:rPr>
+        <w:rFonts w:ascii="微软雅黑" w:eastAsia="微软雅黑" w:hAnsi="微软雅黑" w:hint="eastAsia"/>
+      </w:rPr>
+      <w:t xml:space="preserve">  13级软件工程</w:t>
+    </w:r>
+    <w:r>
+      <w:rPr>
+        <w:rFonts w:ascii="微软雅黑" w:eastAsia="微软雅黑" w:hAnsi="微软雅黑"/>
+      </w:rPr>
+      <w:t xml:space="preserve">  </w:t>
+    </w:r>
+    <w:r>
+      <w:rPr>
+        <w:rFonts w:ascii="微软雅黑" w:eastAsia="微软雅黑" w:hAnsi="微软雅黑" w:hint="eastAsia"/>
+      </w:rPr>
+      <w:t>海默护理</w:t>
+    </w:r>
+  </w:p>
+</w:hdr>
+</file>
+
 <file path=word/numbering.xml><?xml version="1.0" encoding="utf-8"?>
 <w:numbering xmlns:wpc="http://schemas.microsoft.com/office/word/2010/wordprocessingCanvas" xmlns:mc="http://schemas.openxmlformats.org/markup-compatibility/2006" xmlns:o="urn:schemas-microsoft-com:office:office" xmlns:r="http://schemas.openxmlformats.org/officeDocument/2006/relationships" xmlns:m="http://schemas.openxmlformats.org/officeDocument/2006/math" xmlns:v="urn:schemas-microsoft-com:vml" xmlns:wp14="http://schemas.microsoft.com/office/word/2010/wordprocessingDrawing" xmlns:wp="http://schemas.openxmlformats.org/drawingml/2006/wordprocessingDrawing" xmlns:w10="urn:schemas-microsoft-com:office:word" xmlns:w="http://schemas.openxmlformats.org/wordprocessingml/2006/main" xmlns:w14="http://schemas.microsoft.com/office/word/2010/wordml" xmlns:w15="http://schemas.microsoft.com/office/word/2012/wordml" xmlns:wpg="http://schemas.microsoft.com/office/word/2010/wordprocessingGroup" xmlns:wpi="http://schemas.microsoft.com/office/word/2010/wordprocessingInk" xmlns:wne="http://schemas.microsoft.com/office/word/2006/wordml" xmlns:wps="http://schemas.microsoft.com/office/word/2010/wordprocessingShape" mc:Ignorable="w14 w15 wp14">
-  <w:abstractNum w:abstractNumId="0" w15:restartNumberingAfterBreak="0">
-    <w:nsid w:val="039931E7"/>
+  <w:abstractNum w:abstractNumId="0">
+    <w:nsid w:val="40FE037C"/>
     <w:multiLevelType w:val="hybridMultilevel"/>
-    <w:tmpl w:val="D4DA5C9C"/>
-    <w:lvl w:ilvl="0" w:tplc="D82A480E">
+    <w:tmpl w:val="BE52F8E4"/>
+    <w:lvl w:ilvl="0" w:tplc="0409000F">
       <w:start w:val="1"/>
       <w:numFmt w:val="decimal"/>
-      <w:lvlText w:val="%1、"/>
-      <w:lvlJc w:val="left"/>
-      <w:pPr>
-        <w:ind w:left="780" w:hanging="360"/>
-      </w:pPr>
-      <w:rPr>
-        <w:rFonts w:hint="default"/>
-      </w:rPr>
+      <w:lvlText w:val="%1."/>
+      <w:lvlJc w:val="left"/>
+      <w:pPr>
+        <w:ind w:left="840" w:hanging="420"/>
+      </w:pPr>
     </w:lvl>
     <w:lvl w:ilvl="1" w:tplc="04090019" w:tentative="1">
       <w:start w:val="1"/>
@@ -889,21 +1838,18 @@
       </w:pPr>
     </w:lvl>
   </w:abstractNum>
-  <w:abstractNum w:abstractNumId="1" w15:restartNumberingAfterBreak="0">
-    <w:nsid w:val="1374784F"/>
+  <w:abstractNum w:abstractNumId="1">
+    <w:nsid w:val="46C957A5"/>
     <w:multiLevelType w:val="hybridMultilevel"/>
-    <w:tmpl w:val="8AA2F864"/>
-    <w:lvl w:ilvl="0" w:tplc="EE8E664A">
-      <w:start w:val="1"/>
-      <w:numFmt w:val="upperLetter"/>
-      <w:lvlText w:val="%1、"/>
-      <w:lvlJc w:val="left"/>
-      <w:pPr>
-        <w:ind w:left="1140" w:hanging="360"/>
-      </w:pPr>
-      <w:rPr>
-        <w:rFonts w:hint="default"/>
-      </w:rPr>
+    <w:tmpl w:val="4E50AE4A"/>
+    <w:lvl w:ilvl="0" w:tplc="0409000F">
+      <w:start w:val="1"/>
+      <w:numFmt w:val="decimal"/>
+      <w:lvlText w:val="%1."/>
+      <w:lvlJc w:val="left"/>
+      <w:pPr>
+        <w:ind w:left="840" w:hanging="420"/>
+      </w:pPr>
     </w:lvl>
     <w:lvl w:ilvl="1" w:tplc="04090019" w:tentative="1">
       <w:start w:val="1"/>
@@ -911,7 +1857,7 @@
       <w:lvlText w:val="%2)"/>
       <w:lvlJc w:val="left"/>
       <w:pPr>
-        <w:ind w:left="1620" w:hanging="420"/>
+        <w:ind w:left="1260" w:hanging="420"/>
       </w:pPr>
     </w:lvl>
     <w:lvl w:ilvl="2" w:tplc="0409001B" w:tentative="1">
@@ -920,7 +1866,7 @@
       <w:lvlText w:val="%3."/>
       <w:lvlJc w:val="right"/>
       <w:pPr>
-        <w:ind w:left="2040" w:hanging="420"/>
+        <w:ind w:left="1680" w:hanging="420"/>
       </w:pPr>
     </w:lvl>
     <w:lvl w:ilvl="3" w:tplc="0409000F" w:tentative="1">
@@ -929,7 +1875,7 @@
       <w:lvlText w:val="%4."/>
       <w:lvlJc w:val="left"/>
       <w:pPr>
-        <w:ind w:left="2460" w:hanging="420"/>
+        <w:ind w:left="2100" w:hanging="420"/>
       </w:pPr>
     </w:lvl>
     <w:lvl w:ilvl="4" w:tplc="04090019" w:tentative="1">
@@ -938,7 +1884,7 @@
       <w:lvlText w:val="%5)"/>
       <w:lvlJc w:val="left"/>
       <w:pPr>
-        <w:ind w:left="2880" w:hanging="420"/>
+        <w:ind w:left="2520" w:hanging="420"/>
       </w:pPr>
     </w:lvl>
     <w:lvl w:ilvl="5" w:tplc="0409001B" w:tentative="1">
@@ -947,7 +1893,7 @@
       <w:lvlText w:val="%6."/>
       <w:lvlJc w:val="right"/>
       <w:pPr>
-        <w:ind w:left="3300" w:hanging="420"/>
+        <w:ind w:left="2940" w:hanging="420"/>
       </w:pPr>
     </w:lvl>
     <w:lvl w:ilvl="6" w:tplc="0409000F" w:tentative="1">
@@ -956,7 +1902,7 @@
       <w:lvlText w:val="%7."/>
       <w:lvlJc w:val="left"/>
       <w:pPr>
-        <w:ind w:left="3720" w:hanging="420"/>
+        <w:ind w:left="3360" w:hanging="420"/>
       </w:pPr>
     </w:lvl>
     <w:lvl w:ilvl="7" w:tplc="04090019" w:tentative="1">
@@ -965,7 +1911,7 @@
       <w:lvlText w:val="%8)"/>
       <w:lvlJc w:val="left"/>
       <w:pPr>
-        <w:ind w:left="4140" w:hanging="420"/>
+        <w:ind w:left="3780" w:hanging="420"/>
       </w:pPr>
     </w:lvl>
     <w:lvl w:ilvl="8" w:tplc="0409001B" w:tentative="1">
@@ -974,26 +1920,22 @@
       <w:lvlText w:val="%9."/>
       <w:lvlJc w:val="right"/>
       <w:pPr>
-        <w:ind w:left="4560" w:hanging="420"/>
+        <w:ind w:left="4200" w:hanging="420"/>
       </w:pPr>
     </w:lvl>
   </w:abstractNum>
-  <w:abstractNum w:abstractNumId="2" w15:restartNumberingAfterBreak="0">
-    <w:nsid w:val="7B1406A6"/>
+  <w:abstractNum w:abstractNumId="2">
+    <w:nsid w:val="4DF74923"/>
     <w:multiLevelType w:val="hybridMultilevel"/>
-    <w:tmpl w:val="D5A0197A"/>
-    <w:lvl w:ilvl="0" w:tplc="E5081A0A">
-      <w:start w:val="1"/>
-      <w:numFmt w:val="japaneseCounting"/>
-      <w:lvlText w:val="%1、"/>
-      <w:lvlJc w:val="left"/>
-      <w:pPr>
-        <w:ind w:left="420" w:hanging="420"/>
-      </w:pPr>
-      <w:rPr>
-        <w:rFonts w:hint="default"/>
-        <w:lang w:val="en-US"/>
-      </w:rPr>
+    <w:tmpl w:val="347AB39C"/>
+    <w:lvl w:ilvl="0" w:tplc="0409000F">
+      <w:start w:val="1"/>
+      <w:numFmt w:val="decimal"/>
+      <w:lvlText w:val="%1."/>
+      <w:lvlJc w:val="left"/>
+      <w:pPr>
+        <w:ind w:left="840" w:hanging="420"/>
+      </w:pPr>
     </w:lvl>
     <w:lvl w:ilvl="1" w:tplc="04090019" w:tentative="1">
       <w:start w:val="1"/>
@@ -1001,7 +1943,7 @@
       <w:lvlText w:val="%2)"/>
       <w:lvlJc w:val="left"/>
       <w:pPr>
-        <w:ind w:left="840" w:hanging="420"/>
+        <w:ind w:left="1260" w:hanging="420"/>
       </w:pPr>
     </w:lvl>
     <w:lvl w:ilvl="2" w:tplc="0409001B" w:tentative="1">
@@ -1010,7 +1952,7 @@
       <w:lvlText w:val="%3."/>
       <w:lvlJc w:val="right"/>
       <w:pPr>
-        <w:ind w:left="1260" w:hanging="420"/>
+        <w:ind w:left="1680" w:hanging="420"/>
       </w:pPr>
     </w:lvl>
     <w:lvl w:ilvl="3" w:tplc="0409000F" w:tentative="1">
@@ -1019,7 +1961,7 @@
       <w:lvlText w:val="%4."/>
       <w:lvlJc w:val="left"/>
       <w:pPr>
-        <w:ind w:left="1680" w:hanging="420"/>
+        <w:ind w:left="2100" w:hanging="420"/>
       </w:pPr>
     </w:lvl>
     <w:lvl w:ilvl="4" w:tplc="04090019" w:tentative="1">
@@ -1028,7 +1970,7 @@
       <w:lvlText w:val="%5)"/>
       <w:lvlJc w:val="left"/>
       <w:pPr>
-        <w:ind w:left="2100" w:hanging="420"/>
+        <w:ind w:left="2520" w:hanging="420"/>
       </w:pPr>
     </w:lvl>
     <w:lvl w:ilvl="5" w:tplc="0409001B" w:tentative="1">
@@ -1037,7 +1979,7 @@
       <w:lvlText w:val="%6."/>
       <w:lvlJc w:val="right"/>
       <w:pPr>
-        <w:ind w:left="2520" w:hanging="420"/>
+        <w:ind w:left="2940" w:hanging="420"/>
       </w:pPr>
     </w:lvl>
     <w:lvl w:ilvl="6" w:tplc="0409000F" w:tentative="1">
@@ -1046,7 +1988,7 @@
       <w:lvlText w:val="%7."/>
       <w:lvlJc w:val="left"/>
       <w:pPr>
-        <w:ind w:left="2940" w:hanging="420"/>
+        <w:ind w:left="3360" w:hanging="420"/>
       </w:pPr>
     </w:lvl>
     <w:lvl w:ilvl="7" w:tplc="04090019" w:tentative="1">
@@ -1055,7 +1997,7 @@
       <w:lvlText w:val="%8)"/>
       <w:lvlJc w:val="left"/>
       <w:pPr>
-        <w:ind w:left="3360" w:hanging="420"/>
+        <w:ind w:left="3780" w:hanging="420"/>
       </w:pPr>
     </w:lvl>
     <w:lvl w:ilvl="8" w:tplc="0409001B" w:tentative="1">
@@ -1064,17 +2006,517 @@
       <w:lvlText w:val="%9."/>
       <w:lvlJc w:val="right"/>
       <w:pPr>
+        <w:ind w:left="4200" w:hanging="420"/>
+      </w:pPr>
+    </w:lvl>
+  </w:abstractNum>
+  <w:abstractNum w:abstractNumId="3">
+    <w:nsid w:val="55672149"/>
+    <w:multiLevelType w:val="hybridMultilevel"/>
+    <w:tmpl w:val="46BCF658"/>
+    <w:lvl w:ilvl="0" w:tplc="04090005">
+      <w:start w:val="1"/>
+      <w:numFmt w:val="bullet"/>
+      <w:lvlText w:val=""/>
+      <w:lvlJc w:val="left"/>
+      <w:pPr>
+        <w:ind w:left="1260" w:hanging="420"/>
+      </w:pPr>
+      <w:rPr>
+        <w:rFonts w:ascii="Wingdings" w:hAnsi="Wingdings" w:hint="default"/>
+      </w:rPr>
+    </w:lvl>
+    <w:lvl w:ilvl="1" w:tplc="04090003" w:tentative="1">
+      <w:start w:val="1"/>
+      <w:numFmt w:val="bullet"/>
+      <w:lvlText w:val=""/>
+      <w:lvlJc w:val="left"/>
+      <w:pPr>
+        <w:ind w:left="1680" w:hanging="420"/>
+      </w:pPr>
+      <w:rPr>
+        <w:rFonts w:ascii="Wingdings" w:hAnsi="Wingdings" w:hint="default"/>
+      </w:rPr>
+    </w:lvl>
+    <w:lvl w:ilvl="2" w:tplc="04090005" w:tentative="1">
+      <w:start w:val="1"/>
+      <w:numFmt w:val="bullet"/>
+      <w:lvlText w:val=""/>
+      <w:lvlJc w:val="left"/>
+      <w:pPr>
+        <w:ind w:left="2100" w:hanging="420"/>
+      </w:pPr>
+      <w:rPr>
+        <w:rFonts w:ascii="Wingdings" w:hAnsi="Wingdings" w:hint="default"/>
+      </w:rPr>
+    </w:lvl>
+    <w:lvl w:ilvl="3" w:tplc="04090001" w:tentative="1">
+      <w:start w:val="1"/>
+      <w:numFmt w:val="bullet"/>
+      <w:lvlText w:val=""/>
+      <w:lvlJc w:val="left"/>
+      <w:pPr>
+        <w:ind w:left="2520" w:hanging="420"/>
+      </w:pPr>
+      <w:rPr>
+        <w:rFonts w:ascii="Wingdings" w:hAnsi="Wingdings" w:hint="default"/>
+      </w:rPr>
+    </w:lvl>
+    <w:lvl w:ilvl="4" w:tplc="04090003" w:tentative="1">
+      <w:start w:val="1"/>
+      <w:numFmt w:val="bullet"/>
+      <w:lvlText w:val=""/>
+      <w:lvlJc w:val="left"/>
+      <w:pPr>
+        <w:ind w:left="2940" w:hanging="420"/>
+      </w:pPr>
+      <w:rPr>
+        <w:rFonts w:ascii="Wingdings" w:hAnsi="Wingdings" w:hint="default"/>
+      </w:rPr>
+    </w:lvl>
+    <w:lvl w:ilvl="5" w:tplc="04090005" w:tentative="1">
+      <w:start w:val="1"/>
+      <w:numFmt w:val="bullet"/>
+      <w:lvlText w:val=""/>
+      <w:lvlJc w:val="left"/>
+      <w:pPr>
+        <w:ind w:left="3360" w:hanging="420"/>
+      </w:pPr>
+      <w:rPr>
+        <w:rFonts w:ascii="Wingdings" w:hAnsi="Wingdings" w:hint="default"/>
+      </w:rPr>
+    </w:lvl>
+    <w:lvl w:ilvl="6" w:tplc="04090001" w:tentative="1">
+      <w:start w:val="1"/>
+      <w:numFmt w:val="bullet"/>
+      <w:lvlText w:val=""/>
+      <w:lvlJc w:val="left"/>
+      <w:pPr>
         <w:ind w:left="3780" w:hanging="420"/>
       </w:pPr>
+      <w:rPr>
+        <w:rFonts w:ascii="Wingdings" w:hAnsi="Wingdings" w:hint="default"/>
+      </w:rPr>
+    </w:lvl>
+    <w:lvl w:ilvl="7" w:tplc="04090003" w:tentative="1">
+      <w:start w:val="1"/>
+      <w:numFmt w:val="bullet"/>
+      <w:lvlText w:val=""/>
+      <w:lvlJc w:val="left"/>
+      <w:pPr>
+        <w:ind w:left="4200" w:hanging="420"/>
+      </w:pPr>
+      <w:rPr>
+        <w:rFonts w:ascii="Wingdings" w:hAnsi="Wingdings" w:hint="default"/>
+      </w:rPr>
+    </w:lvl>
+    <w:lvl w:ilvl="8" w:tplc="04090005" w:tentative="1">
+      <w:start w:val="1"/>
+      <w:numFmt w:val="bullet"/>
+      <w:lvlText w:val=""/>
+      <w:lvlJc w:val="left"/>
+      <w:pPr>
+        <w:ind w:left="4620" w:hanging="420"/>
+      </w:pPr>
+      <w:rPr>
+        <w:rFonts w:ascii="Wingdings" w:hAnsi="Wingdings" w:hint="default"/>
+      </w:rPr>
+    </w:lvl>
+  </w:abstractNum>
+  <w:abstractNum w:abstractNumId="4">
+    <w:nsid w:val="5B3670C8"/>
+    <w:multiLevelType w:val="hybridMultilevel"/>
+    <w:tmpl w:val="0F00E904"/>
+    <w:lvl w:ilvl="0" w:tplc="0409000F">
+      <w:start w:val="1"/>
+      <w:numFmt w:val="decimal"/>
+      <w:lvlText w:val="%1."/>
+      <w:lvlJc w:val="left"/>
+      <w:pPr>
+        <w:ind w:left="840" w:hanging="420"/>
+      </w:pPr>
+    </w:lvl>
+    <w:lvl w:ilvl="1" w:tplc="04090019" w:tentative="1">
+      <w:start w:val="1"/>
+      <w:numFmt w:val="lowerLetter"/>
+      <w:lvlText w:val="%2)"/>
+      <w:lvlJc w:val="left"/>
+      <w:pPr>
+        <w:ind w:left="1260" w:hanging="420"/>
+      </w:pPr>
+    </w:lvl>
+    <w:lvl w:ilvl="2" w:tplc="0409001B" w:tentative="1">
+      <w:start w:val="1"/>
+      <w:numFmt w:val="lowerRoman"/>
+      <w:lvlText w:val="%3."/>
+      <w:lvlJc w:val="right"/>
+      <w:pPr>
+        <w:ind w:left="1680" w:hanging="420"/>
+      </w:pPr>
+    </w:lvl>
+    <w:lvl w:ilvl="3" w:tplc="0409000F" w:tentative="1">
+      <w:start w:val="1"/>
+      <w:numFmt w:val="decimal"/>
+      <w:lvlText w:val="%4."/>
+      <w:lvlJc w:val="left"/>
+      <w:pPr>
+        <w:ind w:left="2100" w:hanging="420"/>
+      </w:pPr>
+    </w:lvl>
+    <w:lvl w:ilvl="4" w:tplc="04090019" w:tentative="1">
+      <w:start w:val="1"/>
+      <w:numFmt w:val="lowerLetter"/>
+      <w:lvlText w:val="%5)"/>
+      <w:lvlJc w:val="left"/>
+      <w:pPr>
+        <w:ind w:left="2520" w:hanging="420"/>
+      </w:pPr>
+    </w:lvl>
+    <w:lvl w:ilvl="5" w:tplc="0409001B" w:tentative="1">
+      <w:start w:val="1"/>
+      <w:numFmt w:val="lowerRoman"/>
+      <w:lvlText w:val="%6."/>
+      <w:lvlJc w:val="right"/>
+      <w:pPr>
+        <w:ind w:left="2940" w:hanging="420"/>
+      </w:pPr>
+    </w:lvl>
+    <w:lvl w:ilvl="6" w:tplc="0409000F" w:tentative="1">
+      <w:start w:val="1"/>
+      <w:numFmt w:val="decimal"/>
+      <w:lvlText w:val="%7."/>
+      <w:lvlJc w:val="left"/>
+      <w:pPr>
+        <w:ind w:left="3360" w:hanging="420"/>
+      </w:pPr>
+    </w:lvl>
+    <w:lvl w:ilvl="7" w:tplc="04090019" w:tentative="1">
+      <w:start w:val="1"/>
+      <w:numFmt w:val="lowerLetter"/>
+      <w:lvlText w:val="%8)"/>
+      <w:lvlJc w:val="left"/>
+      <w:pPr>
+        <w:ind w:left="3780" w:hanging="420"/>
+      </w:pPr>
+    </w:lvl>
+    <w:lvl w:ilvl="8" w:tplc="0409001B" w:tentative="1">
+      <w:start w:val="1"/>
+      <w:numFmt w:val="lowerRoman"/>
+      <w:lvlText w:val="%9."/>
+      <w:lvlJc w:val="right"/>
+      <w:pPr>
+        <w:ind w:left="4200" w:hanging="420"/>
+      </w:pPr>
+    </w:lvl>
+  </w:abstractNum>
+  <w:abstractNum w:abstractNumId="5">
+    <w:nsid w:val="69D727F6"/>
+    <w:multiLevelType w:val="hybridMultilevel"/>
+    <w:tmpl w:val="76A86BD0"/>
+    <w:lvl w:ilvl="0" w:tplc="04090017">
+      <w:start w:val="1"/>
+      <w:numFmt w:val="chineseCountingThousand"/>
+      <w:lvlText w:val="(%1)"/>
+      <w:lvlJc w:val="left"/>
+      <w:pPr>
+        <w:ind w:left="420" w:hanging="420"/>
+      </w:pPr>
+    </w:lvl>
+    <w:lvl w:ilvl="1" w:tplc="04090019" w:tentative="1">
+      <w:start w:val="1"/>
+      <w:numFmt w:val="lowerLetter"/>
+      <w:lvlText w:val="%2)"/>
+      <w:lvlJc w:val="left"/>
+      <w:pPr>
+        <w:ind w:left="840" w:hanging="420"/>
+      </w:pPr>
+    </w:lvl>
+    <w:lvl w:ilvl="2" w:tplc="0409001B" w:tentative="1">
+      <w:start w:val="1"/>
+      <w:numFmt w:val="lowerRoman"/>
+      <w:lvlText w:val="%3."/>
+      <w:lvlJc w:val="right"/>
+      <w:pPr>
+        <w:ind w:left="1260" w:hanging="420"/>
+      </w:pPr>
+    </w:lvl>
+    <w:lvl w:ilvl="3" w:tplc="0409000F" w:tentative="1">
+      <w:start w:val="1"/>
+      <w:numFmt w:val="decimal"/>
+      <w:lvlText w:val="%4."/>
+      <w:lvlJc w:val="left"/>
+      <w:pPr>
+        <w:ind w:left="1680" w:hanging="420"/>
+      </w:pPr>
+    </w:lvl>
+    <w:lvl w:ilvl="4" w:tplc="04090019" w:tentative="1">
+      <w:start w:val="1"/>
+      <w:numFmt w:val="lowerLetter"/>
+      <w:lvlText w:val="%5)"/>
+      <w:lvlJc w:val="left"/>
+      <w:pPr>
+        <w:ind w:left="2100" w:hanging="420"/>
+      </w:pPr>
+    </w:lvl>
+    <w:lvl w:ilvl="5" w:tplc="0409001B" w:tentative="1">
+      <w:start w:val="1"/>
+      <w:numFmt w:val="lowerRoman"/>
+      <w:lvlText w:val="%6."/>
+      <w:lvlJc w:val="right"/>
+      <w:pPr>
+        <w:ind w:left="2520" w:hanging="420"/>
+      </w:pPr>
+    </w:lvl>
+    <w:lvl w:ilvl="6" w:tplc="0409000F" w:tentative="1">
+      <w:start w:val="1"/>
+      <w:numFmt w:val="decimal"/>
+      <w:lvlText w:val="%7."/>
+      <w:lvlJc w:val="left"/>
+      <w:pPr>
+        <w:ind w:left="2940" w:hanging="420"/>
+      </w:pPr>
+    </w:lvl>
+    <w:lvl w:ilvl="7" w:tplc="04090019" w:tentative="1">
+      <w:start w:val="1"/>
+      <w:numFmt w:val="lowerLetter"/>
+      <w:lvlText w:val="%8)"/>
+      <w:lvlJc w:val="left"/>
+      <w:pPr>
+        <w:ind w:left="3360" w:hanging="420"/>
+      </w:pPr>
+    </w:lvl>
+    <w:lvl w:ilvl="8" w:tplc="0409001B" w:tentative="1">
+      <w:start w:val="1"/>
+      <w:numFmt w:val="lowerRoman"/>
+      <w:lvlText w:val="%9."/>
+      <w:lvlJc w:val="right"/>
+      <w:pPr>
+        <w:ind w:left="3780" w:hanging="420"/>
+      </w:pPr>
+    </w:lvl>
+  </w:abstractNum>
+  <w:abstractNum w:abstractNumId="6">
+    <w:nsid w:val="6D9D63D2"/>
+    <w:multiLevelType w:val="hybridMultilevel"/>
+    <w:tmpl w:val="347AB39C"/>
+    <w:lvl w:ilvl="0" w:tplc="0409000F">
+      <w:start w:val="1"/>
+      <w:numFmt w:val="decimal"/>
+      <w:lvlText w:val="%1."/>
+      <w:lvlJc w:val="left"/>
+      <w:pPr>
+        <w:ind w:left="840" w:hanging="420"/>
+      </w:pPr>
+    </w:lvl>
+    <w:lvl w:ilvl="1" w:tplc="04090019" w:tentative="1">
+      <w:start w:val="1"/>
+      <w:numFmt w:val="lowerLetter"/>
+      <w:lvlText w:val="%2)"/>
+      <w:lvlJc w:val="left"/>
+      <w:pPr>
+        <w:ind w:left="1260" w:hanging="420"/>
+      </w:pPr>
+    </w:lvl>
+    <w:lvl w:ilvl="2" w:tplc="0409001B" w:tentative="1">
+      <w:start w:val="1"/>
+      <w:numFmt w:val="lowerRoman"/>
+      <w:lvlText w:val="%3."/>
+      <w:lvlJc w:val="right"/>
+      <w:pPr>
+        <w:ind w:left="1680" w:hanging="420"/>
+      </w:pPr>
+    </w:lvl>
+    <w:lvl w:ilvl="3" w:tplc="0409000F" w:tentative="1">
+      <w:start w:val="1"/>
+      <w:numFmt w:val="decimal"/>
+      <w:lvlText w:val="%4."/>
+      <w:lvlJc w:val="left"/>
+      <w:pPr>
+        <w:ind w:left="2100" w:hanging="420"/>
+      </w:pPr>
+    </w:lvl>
+    <w:lvl w:ilvl="4" w:tplc="04090019" w:tentative="1">
+      <w:start w:val="1"/>
+      <w:numFmt w:val="lowerLetter"/>
+      <w:lvlText w:val="%5)"/>
+      <w:lvlJc w:val="left"/>
+      <w:pPr>
+        <w:ind w:left="2520" w:hanging="420"/>
+      </w:pPr>
+    </w:lvl>
+    <w:lvl w:ilvl="5" w:tplc="0409001B" w:tentative="1">
+      <w:start w:val="1"/>
+      <w:numFmt w:val="lowerRoman"/>
+      <w:lvlText w:val="%6."/>
+      <w:lvlJc w:val="right"/>
+      <w:pPr>
+        <w:ind w:left="2940" w:hanging="420"/>
+      </w:pPr>
+    </w:lvl>
+    <w:lvl w:ilvl="6" w:tplc="0409000F" w:tentative="1">
+      <w:start w:val="1"/>
+      <w:numFmt w:val="decimal"/>
+      <w:lvlText w:val="%7."/>
+      <w:lvlJc w:val="left"/>
+      <w:pPr>
+        <w:ind w:left="3360" w:hanging="420"/>
+      </w:pPr>
+    </w:lvl>
+    <w:lvl w:ilvl="7" w:tplc="04090019" w:tentative="1">
+      <w:start w:val="1"/>
+      <w:numFmt w:val="lowerLetter"/>
+      <w:lvlText w:val="%8)"/>
+      <w:lvlJc w:val="left"/>
+      <w:pPr>
+        <w:ind w:left="3780" w:hanging="420"/>
+      </w:pPr>
+    </w:lvl>
+    <w:lvl w:ilvl="8" w:tplc="0409001B" w:tentative="1">
+      <w:start w:val="1"/>
+      <w:numFmt w:val="lowerRoman"/>
+      <w:lvlText w:val="%9."/>
+      <w:lvlJc w:val="right"/>
+      <w:pPr>
+        <w:ind w:left="4200" w:hanging="420"/>
+      </w:pPr>
+    </w:lvl>
+  </w:abstractNum>
+  <w:abstractNum w:abstractNumId="7">
+    <w:nsid w:val="74355867"/>
+    <w:multiLevelType w:val="hybridMultilevel"/>
+    <w:tmpl w:val="6A64137A"/>
+    <w:lvl w:ilvl="0" w:tplc="F5BE449C">
+      <w:start w:val="1"/>
+      <w:numFmt w:val="bullet"/>
+      <w:lvlText w:val=""/>
+      <w:lvlJc w:val="left"/>
+      <w:pPr>
+        <w:ind w:left="420" w:hanging="420"/>
+      </w:pPr>
+      <w:rPr>
+        <w:rFonts w:ascii="Wingdings" w:hAnsi="Wingdings" w:hint="default"/>
+        <w:sz w:val="21"/>
+      </w:rPr>
+    </w:lvl>
+    <w:lvl w:ilvl="1" w:tplc="04090003" w:tentative="1">
+      <w:start w:val="1"/>
+      <w:numFmt w:val="bullet"/>
+      <w:lvlText w:val=""/>
+      <w:lvlJc w:val="left"/>
+      <w:pPr>
+        <w:ind w:left="840" w:hanging="420"/>
+      </w:pPr>
+      <w:rPr>
+        <w:rFonts w:ascii="Wingdings" w:hAnsi="Wingdings" w:hint="default"/>
+      </w:rPr>
+    </w:lvl>
+    <w:lvl w:ilvl="2" w:tplc="04090005">
+      <w:start w:val="1"/>
+      <w:numFmt w:val="bullet"/>
+      <w:lvlText w:val=""/>
+      <w:lvlJc w:val="left"/>
+      <w:pPr>
+        <w:ind w:left="1260" w:hanging="420"/>
+      </w:pPr>
+      <w:rPr>
+        <w:rFonts w:ascii="Wingdings" w:hAnsi="Wingdings" w:hint="default"/>
+      </w:rPr>
+    </w:lvl>
+    <w:lvl w:ilvl="3" w:tplc="04090001" w:tentative="1">
+      <w:start w:val="1"/>
+      <w:numFmt w:val="bullet"/>
+      <w:lvlText w:val=""/>
+      <w:lvlJc w:val="left"/>
+      <w:pPr>
+        <w:ind w:left="1680" w:hanging="420"/>
+      </w:pPr>
+      <w:rPr>
+        <w:rFonts w:ascii="Wingdings" w:hAnsi="Wingdings" w:hint="default"/>
+      </w:rPr>
+    </w:lvl>
+    <w:lvl w:ilvl="4" w:tplc="04090003" w:tentative="1">
+      <w:start w:val="1"/>
+      <w:numFmt w:val="bullet"/>
+      <w:lvlText w:val=""/>
+      <w:lvlJc w:val="left"/>
+      <w:pPr>
+        <w:ind w:left="2100" w:hanging="420"/>
+      </w:pPr>
+      <w:rPr>
+        <w:rFonts w:ascii="Wingdings" w:hAnsi="Wingdings" w:hint="default"/>
+      </w:rPr>
+    </w:lvl>
+    <w:lvl w:ilvl="5" w:tplc="04090005" w:tentative="1">
+      <w:start w:val="1"/>
+      <w:numFmt w:val="bullet"/>
+      <w:lvlText w:val=""/>
+      <w:lvlJc w:val="left"/>
+      <w:pPr>
+        <w:ind w:left="2520" w:hanging="420"/>
+      </w:pPr>
+      <w:rPr>
+        <w:rFonts w:ascii="Wingdings" w:hAnsi="Wingdings" w:hint="default"/>
+      </w:rPr>
+    </w:lvl>
+    <w:lvl w:ilvl="6" w:tplc="04090001" w:tentative="1">
+      <w:start w:val="1"/>
+      <w:numFmt w:val="bullet"/>
+      <w:lvlText w:val=""/>
+      <w:lvlJc w:val="left"/>
+      <w:pPr>
+        <w:ind w:left="2940" w:hanging="420"/>
+      </w:pPr>
+      <w:rPr>
+        <w:rFonts w:ascii="Wingdings" w:hAnsi="Wingdings" w:hint="default"/>
+      </w:rPr>
+    </w:lvl>
+    <w:lvl w:ilvl="7" w:tplc="04090003" w:tentative="1">
+      <w:start w:val="1"/>
+      <w:numFmt w:val="bullet"/>
+      <w:lvlText w:val=""/>
+      <w:lvlJc w:val="left"/>
+      <w:pPr>
+        <w:ind w:left="3360" w:hanging="420"/>
+      </w:pPr>
+      <w:rPr>
+        <w:rFonts w:ascii="Wingdings" w:hAnsi="Wingdings" w:hint="default"/>
+      </w:rPr>
+    </w:lvl>
+    <w:lvl w:ilvl="8" w:tplc="04090005" w:tentative="1">
+      <w:start w:val="1"/>
+      <w:numFmt w:val="bullet"/>
+      <w:lvlText w:val=""/>
+      <w:lvlJc w:val="left"/>
+      <w:pPr>
+        <w:ind w:left="3780" w:hanging="420"/>
+      </w:pPr>
+      <w:rPr>
+        <w:rFonts w:ascii="Wingdings" w:hAnsi="Wingdings" w:hint="default"/>
+      </w:rPr>
     </w:lvl>
   </w:abstractNum>
   <w:num w:numId="1">
-    <w:abstractNumId w:val="2"/>
+    <w:abstractNumId w:val="5"/>
   </w:num>
   <w:num w:numId="2">
     <w:abstractNumId w:val="0"/>
   </w:num>
   <w:num w:numId="3">
+    <w:abstractNumId w:val="4"/>
+  </w:num>
+  <w:num w:numId="4">
+    <w:abstractNumId w:val="2"/>
+  </w:num>
+  <w:num w:numId="5">
+    <w:abstractNumId w:val="7"/>
+  </w:num>
+  <w:num w:numId="6">
+    <w:abstractNumId w:val="3"/>
+  </w:num>
+  <w:num w:numId="7">
+    <w:abstractNumId w:val="6"/>
+  </w:num>
+  <w:num w:numId="8">
     <w:abstractNumId w:val="1"/>
   </w:num>
 </w:numbering>
@@ -1470,10 +2912,14 @@
   <w:style w:type="paragraph" w:default="1" w:styleId="a">
     <w:name w:val="Normal"/>
     <w:qFormat/>
+    <w:rsid w:val="00AA62DE"/>
     <w:pPr>
       <w:widowControl w:val="0"/>
       <w:jc w:val="both"/>
     </w:pPr>
+    <w:rPr>
+      <w:rFonts w:ascii="Calibri" w:eastAsia="宋体" w:hAnsi="Calibri" w:cs="Times New Roman"/>
+    </w:rPr>
   </w:style>
   <w:style w:type="character" w:default="1" w:styleId="a0">
     <w:name w:val="Default Paragraph Font"/>
@@ -1503,14 +2949,90 @@
     <w:unhideWhenUsed/>
   </w:style>
   <w:style w:type="paragraph" w:styleId="a3">
+    <w:name w:val="header"/>
+    <w:basedOn w:val="a"/>
+    <w:link w:val="Char"/>
+    <w:uiPriority w:val="99"/>
+    <w:unhideWhenUsed/>
+    <w:rsid w:val="00AA62DE"/>
+    <w:pPr>
+      <w:pBdr>
+        <w:bottom w:val="single" w:sz="6" w:space="1" w:color="auto"/>
+      </w:pBdr>
+      <w:tabs>
+        <w:tab w:val="center" w:pos="4153"/>
+        <w:tab w:val="right" w:pos="8306"/>
+      </w:tabs>
+      <w:snapToGrid w:val="0"/>
+      <w:jc w:val="center"/>
+    </w:pPr>
+    <w:rPr>
+      <w:sz w:val="18"/>
+      <w:szCs w:val="18"/>
+    </w:rPr>
+  </w:style>
+  <w:style w:type="character" w:customStyle="1" w:styleId="Char">
+    <w:name w:val="页眉 Char"/>
+    <w:basedOn w:val="a0"/>
+    <w:link w:val="a3"/>
+    <w:uiPriority w:val="99"/>
+    <w:rsid w:val="00AA62DE"/>
+    <w:rPr>
+      <w:sz w:val="18"/>
+      <w:szCs w:val="18"/>
+    </w:rPr>
+  </w:style>
+  <w:style w:type="paragraph" w:styleId="a4">
+    <w:name w:val="footer"/>
+    <w:basedOn w:val="a"/>
+    <w:link w:val="Char0"/>
+    <w:uiPriority w:val="99"/>
+    <w:unhideWhenUsed/>
+    <w:rsid w:val="00AA62DE"/>
+    <w:pPr>
+      <w:tabs>
+        <w:tab w:val="center" w:pos="4153"/>
+        <w:tab w:val="right" w:pos="8306"/>
+      </w:tabs>
+      <w:snapToGrid w:val="0"/>
+      <w:jc w:val="left"/>
+    </w:pPr>
+    <w:rPr>
+      <w:sz w:val="18"/>
+      <w:szCs w:val="18"/>
+    </w:rPr>
+  </w:style>
+  <w:style w:type="character" w:customStyle="1" w:styleId="Char0">
+    <w:name w:val="页脚 Char"/>
+    <w:basedOn w:val="a0"/>
+    <w:link w:val="a4"/>
+    <w:uiPriority w:val="99"/>
+    <w:rsid w:val="00AA62DE"/>
+    <w:rPr>
+      <w:sz w:val="18"/>
+      <w:szCs w:val="18"/>
+    </w:rPr>
+  </w:style>
+  <w:style w:type="paragraph" w:styleId="a5">
     <w:name w:val="List Paragraph"/>
     <w:basedOn w:val="a"/>
     <w:uiPriority w:val="34"/>
     <w:qFormat/>
-    <w:rsid w:val="00A07BE8"/>
+    <w:rsid w:val="00AA62DE"/>
     <w:pPr>
       <w:ind w:firstLineChars="200" w:firstLine="420"/>
     </w:pPr>
+  </w:style>
+  <w:style w:type="character" w:styleId="a6">
+    <w:name w:val="Hyperlink"/>
+    <w:basedOn w:val="a0"/>
+    <w:uiPriority w:val="99"/>
+    <w:unhideWhenUsed/>
+    <w:rsid w:val="00831DB5"/>
+    <w:rPr>
+      <w:color w:val="0563C1" w:themeColor="hyperlink"/>
+      <w:u w:val="single"/>
+    </w:rPr>
   </w:style>
 </w:styles>
 </file>
